--- a/32. Cloud Native DB/2. PolarDB.docx
+++ b/32. Cloud Native DB/2. PolarDB.docx
@@ -324,7 +324,6 @@
           <w:lang w:val="en-US" w:eastAsia="zh-CN"/>
         </w:rPr>
       </w:pPr>
-      <w:bookmarkStart w:id="0" w:name="_GoBack"/>
       <w:r>
         <w:rPr>
           <w:rFonts w:hint="eastAsia"/>
@@ -372,7 +371,6 @@
           </wp:inline>
         </w:drawing>
       </w:r>
-      <w:bookmarkEnd w:id="0"/>
     </w:p>
     <w:p>
       <w:pPr>
@@ -775,7 +773,6 @@
             <w:insideH w:val="none" w:color="auto" w:sz="0" w:space="0"/>
             <w:insideV w:val="none" w:color="auto" w:sz="0" w:space="0"/>
           </w:tblBorders>
-          <w:shd w:val="clear" w:color="auto" w:fill="FFFFFF"/>
           <w:tblCellMar>
             <w:top w:w="0" w:type="dxa"/>
             <w:left w:w="0" w:type="dxa"/>
@@ -989,7 +986,6 @@
             <w:insideH w:val="none" w:color="auto" w:sz="0" w:space="0"/>
             <w:insideV w:val="none" w:color="auto" w:sz="0" w:space="0"/>
           </w:tblBorders>
-          <w:shd w:val="clear" w:color="auto" w:fill="FFFFFF"/>
           <w:tblCellMar>
             <w:top w:w="0" w:type="dxa"/>
             <w:left w:w="0" w:type="dxa"/>
@@ -1082,154 +1078,6 @@
                 <w:lang w:val="en-US" w:eastAsia="zh-CN"/>
               </w:rPr>
               <w:t>PolarDB采用多节点集群的架构，集群中有一个主节点和多个只读节点。单个PolarDB集群支持跨可用区，但不能跨地域。</w:t>
-            </w:r>
-          </w:p>
-        </w:tc>
-      </w:tr>
-      <w:tr>
-        <w:tblPrEx>
-          <w:tblBorders>
-            <w:top w:val="none" w:color="auto" w:sz="0" w:space="0"/>
-            <w:left w:val="none" w:color="auto" w:sz="0" w:space="0"/>
-            <w:bottom w:val="none" w:color="auto" w:sz="0" w:space="0"/>
-            <w:right w:val="none" w:color="auto" w:sz="0" w:space="0"/>
-            <w:insideH w:val="none" w:color="auto" w:sz="0" w:space="0"/>
-            <w:insideV w:val="none" w:color="auto" w:sz="0" w:space="0"/>
-          </w:tblBorders>
-          <w:tblCellMar>
-            <w:top w:w="0" w:type="dxa"/>
-            <w:left w:w="0" w:type="dxa"/>
-            <w:bottom w:w="0" w:type="dxa"/>
-            <w:right w:w="0" w:type="dxa"/>
-          </w:tblCellMar>
-        </w:tblPrEx>
-        <w:trPr>
-          <w:jc w:val="center"/>
-        </w:trPr>
-        <w:tc>
-          <w:tcPr>
-            <w:tcW w:w="0" w:type="auto"/>
-            <w:tcBorders>
-              <w:top w:val="single" w:color="DFDFDF" w:sz="4" w:space="0"/>
-              <w:left w:val="nil"/>
-              <w:bottom w:val="single" w:color="DFDFDF" w:sz="4" w:space="0"/>
-              <w:right w:val="single" w:color="DFDFDF" w:sz="4" w:space="0"/>
-            </w:tcBorders>
-            <w:shd w:val="clear" w:color="auto" w:fill="FFFFFF"/>
-            <w:tcMar>
-              <w:top w:w="100" w:type="dxa"/>
-              <w:left w:w="130" w:type="dxa"/>
-              <w:bottom w:w="100" w:type="dxa"/>
-              <w:right w:w="130" w:type="dxa"/>
-            </w:tcMar>
-            <w:vAlign w:val="center"/>
-          </w:tcPr>
-          <w:p>
-            <w:pPr>
-              <w:jc w:val="center"/>
-              <w:rPr>
-                <w:rFonts w:hint="default"/>
-                <w:lang w:val="en-US" w:eastAsia="zh-CN"/>
-              </w:rPr>
-            </w:pPr>
-            <w:r>
-              <w:rPr>
-                <w:rFonts w:hint="default"/>
-                <w:lang w:val="en-US" w:eastAsia="zh-CN"/>
-              </w:rPr>
-              <w:t>全球数据库网络</w:t>
-            </w:r>
-          </w:p>
-          <w:p>
-            <w:pPr>
-              <w:jc w:val="center"/>
-              <w:rPr>
-                <w:rFonts w:hint="default"/>
-                <w:lang w:val="en-US" w:eastAsia="zh-CN"/>
-              </w:rPr>
-            </w:pPr>
-            <w:r>
-              <w:rPr>
-                <w:rFonts w:hint="default"/>
-                <w:lang w:val="en-US" w:eastAsia="zh-CN"/>
-              </w:rPr>
-              <w:t>（Global Database Network）</w:t>
-            </w:r>
-          </w:p>
-        </w:tc>
-        <w:tc>
-          <w:tcPr>
-            <w:tcW w:w="0" w:type="auto"/>
-            <w:tcBorders>
-              <w:top w:val="single" w:color="DFDFDF" w:sz="4" w:space="0"/>
-              <w:left w:val="single" w:color="DFDFDF" w:sz="4" w:space="0"/>
-              <w:bottom w:val="single" w:color="DFDFDF" w:sz="4" w:space="0"/>
-              <w:right w:val="nil"/>
-            </w:tcBorders>
-            <w:shd w:val="clear" w:color="auto" w:fill="FFFFFF"/>
-            <w:tcMar>
-              <w:top w:w="100" w:type="dxa"/>
-              <w:left w:w="130" w:type="dxa"/>
-              <w:bottom w:w="100" w:type="dxa"/>
-              <w:right w:w="130" w:type="dxa"/>
-            </w:tcMar>
-            <w:vAlign w:val="center"/>
-          </w:tcPr>
-          <w:p>
-            <w:pPr>
-              <w:rPr>
-                <w:rFonts w:hint="default"/>
-                <w:lang w:val="en-US" w:eastAsia="zh-CN"/>
-              </w:rPr>
-            </w:pPr>
-            <w:r>
-              <w:rPr>
-                <w:rFonts w:hint="default"/>
-                <w:lang w:val="en-US" w:eastAsia="zh-CN"/>
-              </w:rPr>
-              <w:t>全球数据库网络（GDN）是由分布在全球不同地域的多个PolarDB数据库集群组成的一张网络。网络中所有集群的数据保持同步，完全一致。更多详情，请参见</w:t>
-            </w:r>
-            <w:r>
-              <w:rPr>
-                <w:rFonts w:hint="default"/>
-                <w:lang w:val="en-US" w:eastAsia="zh-CN"/>
-              </w:rPr>
-              <w:fldChar w:fldCharType="begin"/>
-            </w:r>
-            <w:r>
-              <w:rPr>
-                <w:rFonts w:hint="default"/>
-                <w:lang w:val="en-US" w:eastAsia="zh-CN"/>
-              </w:rPr>
-              <w:instrText xml:space="preserve"> HYPERLINK "https://help.aliyun.com/document_detail/160381.htm" \l "task-2449685" \o "全球数据库网络（Global Database Network，简称GDN）是由分布在全球不同地域的多个集群组成的网络，网络中所有集群的数据保持同步。当您的业务部署在多个地域时，实现应用访问数据库的低延迟和高稳定性。本文介绍如何新建和释放全球数据库网络。" </w:instrText>
-            </w:r>
-            <w:r>
-              <w:rPr>
-                <w:rFonts w:hint="default"/>
-                <w:lang w:val="en-US" w:eastAsia="zh-CN"/>
-              </w:rPr>
-              <w:fldChar w:fldCharType="separate"/>
-            </w:r>
-            <w:r>
-              <w:rPr>
-                <w:rFonts w:hint="default"/>
-                <w:lang w:val="en-US" w:eastAsia="zh-CN"/>
-              </w:rPr>
-              <w:t>创建和释放全球数据库网络</w:t>
-            </w:r>
-            <w:r>
-              <w:rPr>
-                <w:rFonts w:hint="default"/>
-                <w:lang w:val="en-US" w:eastAsia="zh-CN"/>
-              </w:rPr>
-              <w:fldChar w:fldCharType="end"/>
-            </w:r>
-            <w:r>
-              <w:rPr>
-                <w:rFonts w:hint="default"/>
-                <w:lang w:val="en-US" w:eastAsia="zh-CN"/>
-              </w:rPr>
-              <w:t>。</w:t>
             </w:r>
           </w:p>
         </w:tc>
@@ -1286,7 +1134,7 @@
                 <w:rFonts w:hint="default"/>
                 <w:lang w:val="en-US" w:eastAsia="zh-CN"/>
               </w:rPr>
-              <w:t>主集群</w:t>
+              <w:t>全球数据库网络</w:t>
             </w:r>
           </w:p>
           <w:p>
@@ -1302,7 +1150,7 @@
                 <w:rFonts w:hint="default"/>
                 <w:lang w:val="en-US" w:eastAsia="zh-CN"/>
               </w:rPr>
-              <w:t>（Primary Cluster）</w:t>
+              <w:t>（Global Database Network）</w:t>
             </w:r>
           </w:p>
         </w:tc>
@@ -1336,7 +1184,49 @@
                 <w:rFonts w:hint="default"/>
                 <w:lang w:val="en-US" w:eastAsia="zh-CN"/>
               </w:rPr>
-              <w:t>全球数据库网络（GDN）中只有一个集群拥有读写权限，这个可读可写的集群叫做主集群。</w:t>
+              <w:t>全球数据库网络（GDN）是由分布在全球不同地域的多个PolarDB数据库集群组成的一张网络。网络中所有集群的数据保持同步，完全一致。更多详情，请参见</w:t>
+            </w:r>
+            <w:r>
+              <w:rPr>
+                <w:rFonts w:hint="default"/>
+                <w:lang w:val="en-US" w:eastAsia="zh-CN"/>
+              </w:rPr>
+              <w:fldChar w:fldCharType="begin"/>
+            </w:r>
+            <w:r>
+              <w:rPr>
+                <w:rFonts w:hint="default"/>
+                <w:lang w:val="en-US" w:eastAsia="zh-CN"/>
+              </w:rPr>
+              <w:instrText xml:space="preserve"> HYPERLINK "https://help.aliyun.com/document_detail/160381.htm" \l "task-2449685" \o "全球数据库网络（Global Database Network，简称GDN）是由分布在全球不同地域的多个集群组成的网络，网络中所有集群的数据保持同步。当您的业务部署在多个地域时，实现应用访问数据库的低延迟和高稳定性。本文介绍如何新建和释放全球数据库网络。" </w:instrText>
+            </w:r>
+            <w:r>
+              <w:rPr>
+                <w:rFonts w:hint="default"/>
+                <w:lang w:val="en-US" w:eastAsia="zh-CN"/>
+              </w:rPr>
+              <w:fldChar w:fldCharType="separate"/>
+            </w:r>
+            <w:r>
+              <w:rPr>
+                <w:rFonts w:hint="default"/>
+                <w:lang w:val="en-US" w:eastAsia="zh-CN"/>
+              </w:rPr>
+              <w:t>创建和释放全球数据库网络</w:t>
+            </w:r>
+            <w:r>
+              <w:rPr>
+                <w:rFonts w:hint="default"/>
+                <w:lang w:val="en-US" w:eastAsia="zh-CN"/>
+              </w:rPr>
+              <w:fldChar w:fldCharType="end"/>
+            </w:r>
+            <w:r>
+              <w:rPr>
+                <w:rFonts w:hint="default"/>
+                <w:lang w:val="en-US" w:eastAsia="zh-CN"/>
+              </w:rPr>
+              <w:t>。</w:t>
             </w:r>
           </w:p>
         </w:tc>
@@ -1393,7 +1283,7 @@
                 <w:rFonts w:hint="default"/>
                 <w:lang w:val="en-US" w:eastAsia="zh-CN"/>
               </w:rPr>
-              <w:t>从集群</w:t>
+              <w:t>主集群</w:t>
             </w:r>
           </w:p>
           <w:p>
@@ -1409,7 +1299,7 @@
                 <w:rFonts w:hint="default"/>
                 <w:lang w:val="en-US" w:eastAsia="zh-CN"/>
               </w:rPr>
-              <w:t>（Secondary Cluster）</w:t>
+              <w:t>（Primary Cluster）</w:t>
             </w:r>
           </w:p>
         </w:tc>
@@ -1443,7 +1333,7 @@
                 <w:rFonts w:hint="default"/>
                 <w:lang w:val="en-US" w:eastAsia="zh-CN"/>
               </w:rPr>
-              <w:t>全球数据库网络（GDN）中从主集群同步数据的从属集群。</w:t>
+              <w:t>全球数据库网络（GDN）中只有一个集群拥有读写权限，这个可读可写的集群叫做主集群。</w:t>
             </w:r>
           </w:p>
         </w:tc>
@@ -1500,7 +1390,7 @@
                 <w:rFonts w:hint="default"/>
                 <w:lang w:val="en-US" w:eastAsia="zh-CN"/>
               </w:rPr>
-              <w:t>节点</w:t>
+              <w:t>从集群</w:t>
             </w:r>
           </w:p>
           <w:p>
@@ -1516,7 +1406,7 @@
                 <w:rFonts w:hint="default"/>
                 <w:lang w:val="en-US" w:eastAsia="zh-CN"/>
               </w:rPr>
-              <w:t>（Node）</w:t>
+              <w:t>（Secondary Cluster）</w:t>
             </w:r>
           </w:p>
         </w:tc>
@@ -1550,7 +1440,7 @@
                 <w:rFonts w:hint="default"/>
                 <w:lang w:val="en-US" w:eastAsia="zh-CN"/>
               </w:rPr>
-              <w:t>PolarDB集群由多个物理节点构成，每个集群中的节点可分为两类，每一类节点关系对等，规格相同。这两类节点分别叫主节点和只读节点。</w:t>
+              <w:t>全球数据库网络（GDN）中从主集群同步数据的从属集群。</w:t>
             </w:r>
           </w:p>
         </w:tc>
@@ -1607,6 +1497,112 @@
                 <w:rFonts w:hint="default"/>
                 <w:lang w:val="en-US" w:eastAsia="zh-CN"/>
               </w:rPr>
+              <w:t>节点</w:t>
+            </w:r>
+          </w:p>
+          <w:p>
+            <w:pPr>
+              <w:jc w:val="center"/>
+              <w:rPr>
+                <w:rFonts w:hint="default"/>
+                <w:lang w:val="en-US" w:eastAsia="zh-CN"/>
+              </w:rPr>
+            </w:pPr>
+            <w:r>
+              <w:rPr>
+                <w:rFonts w:hint="default"/>
+                <w:lang w:val="en-US" w:eastAsia="zh-CN"/>
+              </w:rPr>
+              <w:t>（Node）</w:t>
+            </w:r>
+          </w:p>
+        </w:tc>
+        <w:tc>
+          <w:tcPr>
+            <w:tcW w:w="0" w:type="auto"/>
+            <w:tcBorders>
+              <w:top w:val="single" w:color="DFDFDF" w:sz="4" w:space="0"/>
+              <w:left w:val="single" w:color="DFDFDF" w:sz="4" w:space="0"/>
+              <w:bottom w:val="single" w:color="DFDFDF" w:sz="4" w:space="0"/>
+              <w:right w:val="nil"/>
+            </w:tcBorders>
+            <w:shd w:val="clear" w:color="auto" w:fill="FFFFFF"/>
+            <w:tcMar>
+              <w:top w:w="100" w:type="dxa"/>
+              <w:left w:w="130" w:type="dxa"/>
+              <w:bottom w:w="100" w:type="dxa"/>
+              <w:right w:w="130" w:type="dxa"/>
+            </w:tcMar>
+            <w:vAlign w:val="center"/>
+          </w:tcPr>
+          <w:p>
+            <w:pPr>
+              <w:rPr>
+                <w:rFonts w:hint="default"/>
+                <w:lang w:val="en-US" w:eastAsia="zh-CN"/>
+              </w:rPr>
+            </w:pPr>
+            <w:r>
+              <w:rPr>
+                <w:rFonts w:hint="default"/>
+                <w:lang w:val="en-US" w:eastAsia="zh-CN"/>
+              </w:rPr>
+              <w:t>PolarDB集群由多个物理节点构成，每个集群中的节点可分为两类，每一类节点关系对等，规格相同。这两类节点分别叫主节点和只读节点。</w:t>
+            </w:r>
+          </w:p>
+        </w:tc>
+      </w:tr>
+      <w:tr>
+        <w:tblPrEx>
+          <w:tblBorders>
+            <w:top w:val="none" w:color="auto" w:sz="0" w:space="0"/>
+            <w:left w:val="none" w:color="auto" w:sz="0" w:space="0"/>
+            <w:bottom w:val="none" w:color="auto" w:sz="0" w:space="0"/>
+            <w:right w:val="none" w:color="auto" w:sz="0" w:space="0"/>
+            <w:insideH w:val="none" w:color="auto" w:sz="0" w:space="0"/>
+            <w:insideV w:val="none" w:color="auto" w:sz="0" w:space="0"/>
+          </w:tblBorders>
+          <w:tblCellMar>
+            <w:top w:w="0" w:type="dxa"/>
+            <w:left w:w="0" w:type="dxa"/>
+            <w:bottom w:w="0" w:type="dxa"/>
+            <w:right w:w="0" w:type="dxa"/>
+          </w:tblCellMar>
+        </w:tblPrEx>
+        <w:trPr>
+          <w:jc w:val="center"/>
+        </w:trPr>
+        <w:tc>
+          <w:tcPr>
+            <w:tcW w:w="0" w:type="auto"/>
+            <w:tcBorders>
+              <w:top w:val="single" w:color="DFDFDF" w:sz="4" w:space="0"/>
+              <w:left w:val="nil"/>
+              <w:bottom w:val="single" w:color="DFDFDF" w:sz="4" w:space="0"/>
+              <w:right w:val="single" w:color="DFDFDF" w:sz="4" w:space="0"/>
+            </w:tcBorders>
+            <w:shd w:val="clear" w:color="auto" w:fill="FFFFFF"/>
+            <w:tcMar>
+              <w:top w:w="100" w:type="dxa"/>
+              <w:left w:w="130" w:type="dxa"/>
+              <w:bottom w:w="100" w:type="dxa"/>
+              <w:right w:w="130" w:type="dxa"/>
+            </w:tcMar>
+            <w:vAlign w:val="center"/>
+          </w:tcPr>
+          <w:p>
+            <w:pPr>
+              <w:jc w:val="center"/>
+              <w:rPr>
+                <w:rFonts w:hint="default"/>
+                <w:lang w:val="en-US" w:eastAsia="zh-CN"/>
+              </w:rPr>
+            </w:pPr>
+            <w:r>
+              <w:rPr>
+                <w:rFonts w:hint="default"/>
+                <w:lang w:val="en-US" w:eastAsia="zh-CN"/>
+              </w:rPr>
               <w:t>主节点</w:t>
             </w:r>
           </w:p>
@@ -1779,6 +1775,7 @@
             <w:insideH w:val="none" w:color="auto" w:sz="0" w:space="0"/>
             <w:insideV w:val="none" w:color="auto" w:sz="0" w:space="0"/>
           </w:tblBorders>
+          <w:shd w:val="clear" w:color="auto" w:fill="FFFFFF"/>
           <w:tblCellMar>
             <w:top w:w="0" w:type="dxa"/>
             <w:left w:w="0" w:type="dxa"/>
@@ -2140,6 +2137,7 @@
             <w:insideH w:val="none" w:color="auto" w:sz="0" w:space="0"/>
             <w:insideV w:val="none" w:color="auto" w:sz="0" w:space="0"/>
           </w:tblBorders>
+          <w:shd w:val="clear" w:color="auto" w:fill="FFFFFF"/>
           <w:tblCellMar>
             <w:top w:w="0" w:type="dxa"/>
             <w:left w:w="0" w:type="dxa"/>
@@ -2395,6 +2393,7 @@
             <w:insideH w:val="none" w:color="auto" w:sz="0" w:space="0"/>
             <w:insideV w:val="none" w:color="auto" w:sz="0" w:space="0"/>
           </w:tblBorders>
+          <w:shd w:val="clear" w:color="auto" w:fill="FFFFFF"/>
           <w:tblCellMar>
             <w:top w:w="0" w:type="dxa"/>
             <w:left w:w="0" w:type="dxa"/>
@@ -2593,6 +2592,154 @@
                 <w:lang w:val="en-US" w:eastAsia="zh-CN"/>
               </w:rPr>
               <w:t>主节点的访问点，当发生故障切换（Failover）后，系统会将访问点自动指向新的主节点。</w:t>
+            </w:r>
+          </w:p>
+        </w:tc>
+      </w:tr>
+      <w:tr>
+        <w:tblPrEx>
+          <w:tblBorders>
+            <w:top w:val="none" w:color="auto" w:sz="0" w:space="0"/>
+            <w:left w:val="none" w:color="auto" w:sz="0" w:space="0"/>
+            <w:bottom w:val="none" w:color="auto" w:sz="0" w:space="0"/>
+            <w:right w:val="none" w:color="auto" w:sz="0" w:space="0"/>
+            <w:insideH w:val="none" w:color="auto" w:sz="0" w:space="0"/>
+            <w:insideV w:val="none" w:color="auto" w:sz="0" w:space="0"/>
+          </w:tblBorders>
+          <w:tblCellMar>
+            <w:top w:w="0" w:type="dxa"/>
+            <w:left w:w="0" w:type="dxa"/>
+            <w:bottom w:w="0" w:type="dxa"/>
+            <w:right w:w="0" w:type="dxa"/>
+          </w:tblCellMar>
+        </w:tblPrEx>
+        <w:trPr>
+          <w:jc w:val="center"/>
+        </w:trPr>
+        <w:tc>
+          <w:tcPr>
+            <w:tcW w:w="0" w:type="auto"/>
+            <w:tcBorders>
+              <w:top w:val="single" w:color="DFDFDF" w:sz="4" w:space="0"/>
+              <w:left w:val="nil"/>
+              <w:bottom w:val="single" w:color="DFDFDF" w:sz="4" w:space="0"/>
+              <w:right w:val="single" w:color="DFDFDF" w:sz="4" w:space="0"/>
+            </w:tcBorders>
+            <w:shd w:val="clear" w:color="auto" w:fill="FFFFFF"/>
+            <w:tcMar>
+              <w:top w:w="100" w:type="dxa"/>
+              <w:left w:w="130" w:type="dxa"/>
+              <w:bottom w:w="100" w:type="dxa"/>
+              <w:right w:w="130" w:type="dxa"/>
+            </w:tcMar>
+            <w:vAlign w:val="center"/>
+          </w:tcPr>
+          <w:p>
+            <w:pPr>
+              <w:jc w:val="center"/>
+              <w:rPr>
+                <w:rFonts w:hint="default"/>
+                <w:lang w:val="en-US" w:eastAsia="zh-CN"/>
+              </w:rPr>
+            </w:pPr>
+            <w:r>
+              <w:rPr>
+                <w:rFonts w:hint="default"/>
+                <w:lang w:val="en-US" w:eastAsia="zh-CN"/>
+              </w:rPr>
+              <w:t>集群地址</w:t>
+            </w:r>
+          </w:p>
+          <w:p>
+            <w:pPr>
+              <w:jc w:val="center"/>
+              <w:rPr>
+                <w:rFonts w:hint="default"/>
+                <w:lang w:val="en-US" w:eastAsia="zh-CN"/>
+              </w:rPr>
+            </w:pPr>
+            <w:r>
+              <w:rPr>
+                <w:rFonts w:hint="default"/>
+                <w:lang w:val="en-US" w:eastAsia="zh-CN"/>
+              </w:rPr>
+              <w:t>（ Cluster Endpoint）</w:t>
+            </w:r>
+          </w:p>
+        </w:tc>
+        <w:tc>
+          <w:tcPr>
+            <w:tcW w:w="0" w:type="auto"/>
+            <w:tcBorders>
+              <w:top w:val="single" w:color="DFDFDF" w:sz="4" w:space="0"/>
+              <w:left w:val="single" w:color="DFDFDF" w:sz="4" w:space="0"/>
+              <w:bottom w:val="single" w:color="DFDFDF" w:sz="4" w:space="0"/>
+              <w:right w:val="nil"/>
+            </w:tcBorders>
+            <w:shd w:val="clear" w:color="auto" w:fill="FFFFFF"/>
+            <w:tcMar>
+              <w:top w:w="100" w:type="dxa"/>
+              <w:left w:w="130" w:type="dxa"/>
+              <w:bottom w:w="100" w:type="dxa"/>
+              <w:right w:w="130" w:type="dxa"/>
+            </w:tcMar>
+            <w:vAlign w:val="center"/>
+          </w:tcPr>
+          <w:p>
+            <w:pPr>
+              <w:rPr>
+                <w:rFonts w:hint="default"/>
+                <w:lang w:val="en-US" w:eastAsia="zh-CN"/>
+              </w:rPr>
+            </w:pPr>
+            <w:r>
+              <w:rPr>
+                <w:rFonts w:hint="default"/>
+                <w:lang w:val="en-US" w:eastAsia="zh-CN"/>
+              </w:rPr>
+              <w:t>整合集群下的多个节点，对外提供一个统一的读写地址，可以设置为只读或读写。集群地址具有自动弹性、读写分离、负载均衡、一致性协调等能力。更多详情，请参见</w:t>
+            </w:r>
+            <w:r>
+              <w:rPr>
+                <w:rFonts w:hint="default"/>
+                <w:lang w:val="en-US" w:eastAsia="zh-CN"/>
+              </w:rPr>
+              <w:fldChar w:fldCharType="begin"/>
+            </w:r>
+            <w:r>
+              <w:rPr>
+                <w:rFonts w:hint="default"/>
+                <w:lang w:val="en-US" w:eastAsia="zh-CN"/>
+              </w:rPr>
+              <w:instrText xml:space="preserve"> HYPERLINK "https://help.aliyun.com/document_detail/164564.htm" \l "task-2491346" \o "您可以在集群上新增自定义集群地址，通过设置集群地址的读写模式、一致性级别及关联的只读节点等，来满足不同的业务场景，增强业务的灵活性。 本文将介绍如何为新增自定义集群地址。" </w:instrText>
+            </w:r>
+            <w:r>
+              <w:rPr>
+                <w:rFonts w:hint="default"/>
+                <w:lang w:val="en-US" w:eastAsia="zh-CN"/>
+              </w:rPr>
+              <w:fldChar w:fldCharType="separate"/>
+            </w:r>
+            <w:r>
+              <w:rPr>
+                <w:rFonts w:hint="default"/>
+                <w:lang w:val="en-US" w:eastAsia="zh-CN"/>
+              </w:rPr>
+              <w:t>新增自定义集群地址</w:t>
+            </w:r>
+            <w:r>
+              <w:rPr>
+                <w:rFonts w:hint="default"/>
+                <w:lang w:val="en-US" w:eastAsia="zh-CN"/>
+              </w:rPr>
+              <w:fldChar w:fldCharType="end"/>
+            </w:r>
+            <w:r>
+              <w:rPr>
+                <w:rFonts w:hint="default"/>
+                <w:lang w:val="en-US" w:eastAsia="zh-CN"/>
+              </w:rPr>
+              <w:t>。</w:t>
             </w:r>
           </w:p>
         </w:tc>
@@ -2649,7 +2796,7 @@
                 <w:rFonts w:hint="default"/>
                 <w:lang w:val="en-US" w:eastAsia="zh-CN"/>
               </w:rPr>
-              <w:t>集群地址</w:t>
+              <w:t>最终一致性</w:t>
             </w:r>
           </w:p>
           <w:p>
@@ -2665,7 +2812,7 @@
                 <w:rFonts w:hint="default"/>
                 <w:lang w:val="en-US" w:eastAsia="zh-CN"/>
               </w:rPr>
-              <w:t>（ Cluster Endpoint）</w:t>
+              <w:t>（Eventual Consistency）</w:t>
             </w:r>
           </w:p>
         </w:tc>
@@ -2699,7 +2846,7 @@
                 <w:rFonts w:hint="default"/>
                 <w:lang w:val="en-US" w:eastAsia="zh-CN"/>
               </w:rPr>
-              <w:t>整合集群下的多个节点，对外提供一个统一的读写地址，可以设置为只读或读写。集群地址具有自动弹性、读写分离、负载均衡、一致性协调等能力。更多详情，请参见</w:t>
+              <w:t>只读模式下默认选项为最终一致性。最终一致性下PolarDB集群将提供最优的性能。更多详情，请参见</w:t>
             </w:r>
             <w:r>
               <w:rPr>
@@ -2713,7 +2860,7 @@
                 <w:rFonts w:hint="default"/>
                 <w:lang w:val="en-US" w:eastAsia="zh-CN"/>
               </w:rPr>
-              <w:instrText xml:space="preserve"> HYPERLINK "https://help.aliyun.com/document_detail/164564.htm" \l "task-2491346" \o "您可以在集群上新增自定义集群地址，通过设置集群地址的读写模式、一致性级别及关联的只读节点等，来满足不同的业务场景，增强业务的灵活性。 本文将介绍如何为新增自定义集群地址。" </w:instrText>
+              <w:instrText xml:space="preserve"> HYPERLINK "https://help.aliyun.com/document_detail/99093.htm" \l "section-xgc-wzr-aca" \o "" </w:instrText>
             </w:r>
             <w:r>
               <w:rPr>
@@ -2727,7 +2874,747 @@
                 <w:rFonts w:hint="default"/>
                 <w:lang w:val="en-US" w:eastAsia="zh-CN"/>
               </w:rPr>
-              <w:t>新增自定义集群地址</w:t>
+              <w:t>最终一致性</w:t>
+            </w:r>
+            <w:r>
+              <w:rPr>
+                <w:rFonts w:hint="default"/>
+                <w:lang w:val="en-US" w:eastAsia="zh-CN"/>
+              </w:rPr>
+              <w:fldChar w:fldCharType="end"/>
+            </w:r>
+            <w:r>
+              <w:rPr>
+                <w:rFonts w:hint="default"/>
+                <w:lang w:val="en-US" w:eastAsia="zh-CN"/>
+              </w:rPr>
+              <w:t>。</w:t>
+            </w:r>
+          </w:p>
+        </w:tc>
+      </w:tr>
+      <w:tr>
+        <w:tblPrEx>
+          <w:tblBorders>
+            <w:top w:val="none" w:color="auto" w:sz="0" w:space="0"/>
+            <w:left w:val="none" w:color="auto" w:sz="0" w:space="0"/>
+            <w:bottom w:val="none" w:color="auto" w:sz="0" w:space="0"/>
+            <w:right w:val="none" w:color="auto" w:sz="0" w:space="0"/>
+            <w:insideH w:val="none" w:color="auto" w:sz="0" w:space="0"/>
+            <w:insideV w:val="none" w:color="auto" w:sz="0" w:space="0"/>
+          </w:tblBorders>
+          <w:tblCellMar>
+            <w:top w:w="0" w:type="dxa"/>
+            <w:left w:w="0" w:type="dxa"/>
+            <w:bottom w:w="0" w:type="dxa"/>
+            <w:right w:w="0" w:type="dxa"/>
+          </w:tblCellMar>
+        </w:tblPrEx>
+        <w:trPr>
+          <w:jc w:val="center"/>
+        </w:trPr>
+        <w:tc>
+          <w:tcPr>
+            <w:tcW w:w="0" w:type="auto"/>
+            <w:tcBorders>
+              <w:top w:val="single" w:color="DFDFDF" w:sz="4" w:space="0"/>
+              <w:left w:val="nil"/>
+              <w:bottom w:val="single" w:color="DFDFDF" w:sz="4" w:space="0"/>
+              <w:right w:val="single" w:color="DFDFDF" w:sz="4" w:space="0"/>
+            </w:tcBorders>
+            <w:shd w:val="clear" w:color="auto" w:fill="FFFFFF"/>
+            <w:tcMar>
+              <w:top w:w="100" w:type="dxa"/>
+              <w:left w:w="130" w:type="dxa"/>
+              <w:bottom w:w="100" w:type="dxa"/>
+              <w:right w:w="130" w:type="dxa"/>
+            </w:tcMar>
+            <w:vAlign w:val="center"/>
+          </w:tcPr>
+          <w:p>
+            <w:pPr>
+              <w:jc w:val="center"/>
+              <w:rPr>
+                <w:rFonts w:hint="default"/>
+                <w:lang w:val="en-US" w:eastAsia="zh-CN"/>
+              </w:rPr>
+            </w:pPr>
+            <w:r>
+              <w:rPr>
+                <w:rFonts w:hint="default"/>
+                <w:lang w:val="en-US" w:eastAsia="zh-CN"/>
+              </w:rPr>
+              <w:t>会话一致性</w:t>
+            </w:r>
+          </w:p>
+          <w:p>
+            <w:pPr>
+              <w:jc w:val="center"/>
+              <w:rPr>
+                <w:rFonts w:hint="default"/>
+                <w:lang w:val="en-US" w:eastAsia="zh-CN"/>
+              </w:rPr>
+            </w:pPr>
+            <w:r>
+              <w:rPr>
+                <w:rFonts w:hint="default"/>
+                <w:lang w:val="en-US" w:eastAsia="zh-CN"/>
+              </w:rPr>
+              <w:t>（Session Consistency）</w:t>
+            </w:r>
+          </w:p>
+        </w:tc>
+        <w:tc>
+          <w:tcPr>
+            <w:tcW w:w="0" w:type="auto"/>
+            <w:tcBorders>
+              <w:top w:val="single" w:color="DFDFDF" w:sz="4" w:space="0"/>
+              <w:left w:val="single" w:color="DFDFDF" w:sz="4" w:space="0"/>
+              <w:bottom w:val="single" w:color="DFDFDF" w:sz="4" w:space="0"/>
+              <w:right w:val="nil"/>
+            </w:tcBorders>
+            <w:shd w:val="clear" w:color="auto" w:fill="FFFFFF"/>
+            <w:tcMar>
+              <w:top w:w="100" w:type="dxa"/>
+              <w:left w:w="130" w:type="dxa"/>
+              <w:bottom w:w="100" w:type="dxa"/>
+              <w:right w:w="130" w:type="dxa"/>
+            </w:tcMar>
+            <w:vAlign w:val="center"/>
+          </w:tcPr>
+          <w:p>
+            <w:pPr>
+              <w:rPr>
+                <w:rFonts w:hint="default"/>
+                <w:lang w:val="en-US" w:eastAsia="zh-CN"/>
+              </w:rPr>
+            </w:pPr>
+            <w:r>
+              <w:rPr>
+                <w:rFonts w:hint="default"/>
+                <w:lang w:val="en-US" w:eastAsia="zh-CN"/>
+              </w:rPr>
+              <w:t>会话一致性也叫因果一致性，读写模式下的默认选项，提供Session级的读一致性保证，可以满足大部分应用场景。更多详情，请参见</w:t>
+            </w:r>
+            <w:r>
+              <w:rPr>
+                <w:rFonts w:hint="default"/>
+                <w:lang w:val="en-US" w:eastAsia="zh-CN"/>
+              </w:rPr>
+              <w:fldChar w:fldCharType="begin"/>
+            </w:r>
+            <w:r>
+              <w:rPr>
+                <w:rFonts w:hint="default"/>
+                <w:lang w:val="en-US" w:eastAsia="zh-CN"/>
+              </w:rPr>
+              <w:instrText xml:space="preserve"> HYPERLINK "https://help.aliyun.com/document_detail/99093.htm" \l "section-lnv-grf-2gb" \o "" </w:instrText>
+            </w:r>
+            <w:r>
+              <w:rPr>
+                <w:rFonts w:hint="default"/>
+                <w:lang w:val="en-US" w:eastAsia="zh-CN"/>
+              </w:rPr>
+              <w:fldChar w:fldCharType="separate"/>
+            </w:r>
+            <w:r>
+              <w:rPr>
+                <w:rFonts w:hint="default"/>
+                <w:lang w:val="en-US" w:eastAsia="zh-CN"/>
+              </w:rPr>
+              <w:t>会话一致性</w:t>
+            </w:r>
+            <w:r>
+              <w:rPr>
+                <w:rFonts w:hint="default"/>
+                <w:lang w:val="en-US" w:eastAsia="zh-CN"/>
+              </w:rPr>
+              <w:fldChar w:fldCharType="end"/>
+            </w:r>
+            <w:r>
+              <w:rPr>
+                <w:rFonts w:hint="default"/>
+                <w:lang w:val="en-US" w:eastAsia="zh-CN"/>
+              </w:rPr>
+              <w:t>。</w:t>
+            </w:r>
+          </w:p>
+        </w:tc>
+      </w:tr>
+      <w:tr>
+        <w:tblPrEx>
+          <w:tblBorders>
+            <w:top w:val="none" w:color="auto" w:sz="0" w:space="0"/>
+            <w:left w:val="none" w:color="auto" w:sz="0" w:space="0"/>
+            <w:bottom w:val="none" w:color="auto" w:sz="0" w:space="0"/>
+            <w:right w:val="none" w:color="auto" w:sz="0" w:space="0"/>
+            <w:insideH w:val="none" w:color="auto" w:sz="0" w:space="0"/>
+            <w:insideV w:val="none" w:color="auto" w:sz="0" w:space="0"/>
+          </w:tblBorders>
+          <w:tblCellMar>
+            <w:top w:w="0" w:type="dxa"/>
+            <w:left w:w="0" w:type="dxa"/>
+            <w:bottom w:w="0" w:type="dxa"/>
+            <w:right w:w="0" w:type="dxa"/>
+          </w:tblCellMar>
+        </w:tblPrEx>
+        <w:trPr>
+          <w:jc w:val="center"/>
+        </w:trPr>
+        <w:tc>
+          <w:tcPr>
+            <w:tcW w:w="0" w:type="auto"/>
+            <w:tcBorders>
+              <w:top w:val="single" w:color="DFDFDF" w:sz="4" w:space="0"/>
+              <w:left w:val="nil"/>
+              <w:bottom w:val="single" w:color="DFDFDF" w:sz="4" w:space="0"/>
+              <w:right w:val="single" w:color="DFDFDF" w:sz="4" w:space="0"/>
+            </w:tcBorders>
+            <w:shd w:val="clear" w:color="auto" w:fill="FFFFFF"/>
+            <w:tcMar>
+              <w:top w:w="100" w:type="dxa"/>
+              <w:left w:w="130" w:type="dxa"/>
+              <w:bottom w:w="100" w:type="dxa"/>
+              <w:right w:w="130" w:type="dxa"/>
+            </w:tcMar>
+            <w:vAlign w:val="center"/>
+          </w:tcPr>
+          <w:p>
+            <w:pPr>
+              <w:jc w:val="center"/>
+              <w:rPr>
+                <w:rFonts w:hint="default"/>
+                <w:lang w:val="en-US" w:eastAsia="zh-CN"/>
+              </w:rPr>
+            </w:pPr>
+            <w:r>
+              <w:rPr>
+                <w:rFonts w:hint="default"/>
+                <w:lang w:val="en-US" w:eastAsia="zh-CN"/>
+              </w:rPr>
+              <w:t>全局一致性</w:t>
+            </w:r>
+          </w:p>
+          <w:p>
+            <w:pPr>
+              <w:jc w:val="center"/>
+              <w:rPr>
+                <w:rFonts w:hint="default"/>
+                <w:lang w:val="en-US" w:eastAsia="zh-CN"/>
+              </w:rPr>
+            </w:pPr>
+            <w:r>
+              <w:rPr>
+                <w:rFonts w:hint="default"/>
+                <w:lang w:val="en-US" w:eastAsia="zh-CN"/>
+              </w:rPr>
+              <w:t>（Global Consistency）</w:t>
+            </w:r>
+          </w:p>
+        </w:tc>
+        <w:tc>
+          <w:tcPr>
+            <w:tcW w:w="0" w:type="auto"/>
+            <w:tcBorders>
+              <w:top w:val="single" w:color="DFDFDF" w:sz="4" w:space="0"/>
+              <w:left w:val="single" w:color="DFDFDF" w:sz="4" w:space="0"/>
+              <w:bottom w:val="single" w:color="DFDFDF" w:sz="4" w:space="0"/>
+              <w:right w:val="nil"/>
+            </w:tcBorders>
+            <w:shd w:val="clear" w:color="auto" w:fill="FFFFFF"/>
+            <w:tcMar>
+              <w:top w:w="100" w:type="dxa"/>
+              <w:left w:w="130" w:type="dxa"/>
+              <w:bottom w:w="100" w:type="dxa"/>
+              <w:right w:w="130" w:type="dxa"/>
+            </w:tcMar>
+            <w:vAlign w:val="center"/>
+          </w:tcPr>
+          <w:p>
+            <w:pPr>
+              <w:rPr>
+                <w:rFonts w:hint="default"/>
+                <w:lang w:val="en-US" w:eastAsia="zh-CN"/>
+              </w:rPr>
+            </w:pPr>
+            <w:r>
+              <w:rPr>
+                <w:rFonts w:hint="default"/>
+                <w:lang w:val="en-US" w:eastAsia="zh-CN"/>
+              </w:rPr>
+              <w:t>全局一致性也叫强一致性，跨会话一致性，最高级别的一致性，可以保证跨Session的会话一致性，但会增加主库的负载，当复制延迟高时不适用。更多详情，请参见</w:t>
+            </w:r>
+            <w:r>
+              <w:rPr>
+                <w:rFonts w:hint="default"/>
+                <w:lang w:val="en-US" w:eastAsia="zh-CN"/>
+              </w:rPr>
+              <w:fldChar w:fldCharType="begin"/>
+            </w:r>
+            <w:r>
+              <w:rPr>
+                <w:rFonts w:hint="default"/>
+                <w:lang w:val="en-US" w:eastAsia="zh-CN"/>
+              </w:rPr>
+              <w:instrText xml:space="preserve"> HYPERLINK "https://help.aliyun.com/document_detail/99093.htm" \l "section-ctf-0ez-syo" \o "" </w:instrText>
+            </w:r>
+            <w:r>
+              <w:rPr>
+                <w:rFonts w:hint="default"/>
+                <w:lang w:val="en-US" w:eastAsia="zh-CN"/>
+              </w:rPr>
+              <w:fldChar w:fldCharType="separate"/>
+            </w:r>
+            <w:r>
+              <w:rPr>
+                <w:rFonts w:hint="default"/>
+                <w:lang w:val="en-US" w:eastAsia="zh-CN"/>
+              </w:rPr>
+              <w:t>全局一致性</w:t>
+            </w:r>
+            <w:r>
+              <w:rPr>
+                <w:rFonts w:hint="default"/>
+                <w:lang w:val="en-US" w:eastAsia="zh-CN"/>
+              </w:rPr>
+              <w:fldChar w:fldCharType="end"/>
+            </w:r>
+            <w:r>
+              <w:rPr>
+                <w:rFonts w:hint="default"/>
+                <w:lang w:val="en-US" w:eastAsia="zh-CN"/>
+              </w:rPr>
+              <w:t>。</w:t>
+            </w:r>
+          </w:p>
+        </w:tc>
+      </w:tr>
+      <w:tr>
+        <w:tblPrEx>
+          <w:tblBorders>
+            <w:top w:val="none" w:color="auto" w:sz="0" w:space="0"/>
+            <w:left w:val="none" w:color="auto" w:sz="0" w:space="0"/>
+            <w:bottom w:val="none" w:color="auto" w:sz="0" w:space="0"/>
+            <w:right w:val="none" w:color="auto" w:sz="0" w:space="0"/>
+            <w:insideH w:val="none" w:color="auto" w:sz="0" w:space="0"/>
+            <w:insideV w:val="none" w:color="auto" w:sz="0" w:space="0"/>
+          </w:tblBorders>
+          <w:tblCellMar>
+            <w:top w:w="0" w:type="dxa"/>
+            <w:left w:w="0" w:type="dxa"/>
+            <w:bottom w:w="0" w:type="dxa"/>
+            <w:right w:w="0" w:type="dxa"/>
+          </w:tblCellMar>
+        </w:tblPrEx>
+        <w:trPr>
+          <w:jc w:val="center"/>
+        </w:trPr>
+        <w:tc>
+          <w:tcPr>
+            <w:tcW w:w="0" w:type="auto"/>
+            <w:tcBorders>
+              <w:top w:val="single" w:color="DFDFDF" w:sz="4" w:space="0"/>
+              <w:left w:val="nil"/>
+              <w:bottom w:val="single" w:color="DFDFDF" w:sz="4" w:space="0"/>
+              <w:right w:val="single" w:color="DFDFDF" w:sz="4" w:space="0"/>
+            </w:tcBorders>
+            <w:shd w:val="clear" w:color="auto" w:fill="FFFFFF"/>
+            <w:tcMar>
+              <w:top w:w="100" w:type="dxa"/>
+              <w:left w:w="130" w:type="dxa"/>
+              <w:bottom w:w="100" w:type="dxa"/>
+              <w:right w:w="130" w:type="dxa"/>
+            </w:tcMar>
+            <w:vAlign w:val="center"/>
+          </w:tcPr>
+          <w:p>
+            <w:pPr>
+              <w:jc w:val="center"/>
+              <w:rPr>
+                <w:rFonts w:hint="default"/>
+                <w:lang w:val="en-US" w:eastAsia="zh-CN"/>
+              </w:rPr>
+            </w:pPr>
+            <w:r>
+              <w:rPr>
+                <w:rFonts w:hint="default"/>
+                <w:lang w:val="en-US" w:eastAsia="zh-CN"/>
+              </w:rPr>
+              <w:t>事务拆分</w:t>
+            </w:r>
+          </w:p>
+          <w:p>
+            <w:pPr>
+              <w:jc w:val="center"/>
+              <w:rPr>
+                <w:rFonts w:hint="default"/>
+                <w:lang w:val="en-US" w:eastAsia="zh-CN"/>
+              </w:rPr>
+            </w:pPr>
+            <w:r>
+              <w:rPr>
+                <w:rFonts w:hint="default"/>
+                <w:lang w:val="en-US" w:eastAsia="zh-CN"/>
+              </w:rPr>
+              <w:t>（Distributed Transaction）</w:t>
+            </w:r>
+          </w:p>
+        </w:tc>
+        <w:tc>
+          <w:tcPr>
+            <w:tcW w:w="0" w:type="auto"/>
+            <w:tcBorders>
+              <w:top w:val="single" w:color="DFDFDF" w:sz="4" w:space="0"/>
+              <w:left w:val="single" w:color="DFDFDF" w:sz="4" w:space="0"/>
+              <w:bottom w:val="single" w:color="DFDFDF" w:sz="4" w:space="0"/>
+              <w:right w:val="nil"/>
+            </w:tcBorders>
+            <w:shd w:val="clear" w:color="auto" w:fill="FFFFFF"/>
+            <w:tcMar>
+              <w:top w:w="100" w:type="dxa"/>
+              <w:left w:w="130" w:type="dxa"/>
+              <w:bottom w:w="100" w:type="dxa"/>
+              <w:right w:w="130" w:type="dxa"/>
+            </w:tcMar>
+            <w:vAlign w:val="center"/>
+          </w:tcPr>
+          <w:p>
+            <w:pPr>
+              <w:rPr>
+                <w:rFonts w:hint="default"/>
+                <w:lang w:val="en-US" w:eastAsia="zh-CN"/>
+              </w:rPr>
+            </w:pPr>
+            <w:r>
+              <w:rPr>
+                <w:rFonts w:hint="default"/>
+                <w:lang w:val="en-US" w:eastAsia="zh-CN"/>
+              </w:rPr>
+              <w:t>集群地址的一个配置项。在保证一致性的前提下，通过拆分一个事务（Transaction）内的读请求（Select Queries）到只读节点，可以在一定程度上降低主节点的负载。更多详情，请参见</w:t>
+            </w:r>
+            <w:r>
+              <w:rPr>
+                <w:rFonts w:hint="default"/>
+                <w:lang w:val="en-US" w:eastAsia="zh-CN"/>
+              </w:rPr>
+              <w:fldChar w:fldCharType="begin"/>
+            </w:r>
+            <w:r>
+              <w:rPr>
+                <w:rFonts w:hint="default"/>
+                <w:lang w:val="en-US" w:eastAsia="zh-CN"/>
+              </w:rPr>
+              <w:instrText xml:space="preserve"> HYPERLINK "https://help.aliyun.com/document_detail/85143.htm" \l "section-268-4y3-g1u" \o "" </w:instrText>
+            </w:r>
+            <w:r>
+              <w:rPr>
+                <w:rFonts w:hint="default"/>
+                <w:lang w:val="en-US" w:eastAsia="zh-CN"/>
+              </w:rPr>
+              <w:fldChar w:fldCharType="separate"/>
+            </w:r>
+            <w:r>
+              <w:rPr>
+                <w:rFonts w:hint="default"/>
+                <w:lang w:val="en-US" w:eastAsia="zh-CN"/>
+              </w:rPr>
+              <w:t>功能特性</w:t>
+            </w:r>
+            <w:r>
+              <w:rPr>
+                <w:rFonts w:hint="default"/>
+                <w:lang w:val="en-US" w:eastAsia="zh-CN"/>
+              </w:rPr>
+              <w:fldChar w:fldCharType="end"/>
+            </w:r>
+            <w:r>
+              <w:rPr>
+                <w:rFonts w:hint="default"/>
+                <w:lang w:val="en-US" w:eastAsia="zh-CN"/>
+              </w:rPr>
+              <w:t>。</w:t>
+            </w:r>
+          </w:p>
+        </w:tc>
+      </w:tr>
+      <w:tr>
+        <w:tblPrEx>
+          <w:tblBorders>
+            <w:top w:val="none" w:color="auto" w:sz="0" w:space="0"/>
+            <w:left w:val="none" w:color="auto" w:sz="0" w:space="0"/>
+            <w:bottom w:val="none" w:color="auto" w:sz="0" w:space="0"/>
+            <w:right w:val="none" w:color="auto" w:sz="0" w:space="0"/>
+            <w:insideH w:val="none" w:color="auto" w:sz="0" w:space="0"/>
+            <w:insideV w:val="none" w:color="auto" w:sz="0" w:space="0"/>
+          </w:tblBorders>
+          <w:tblCellMar>
+            <w:top w:w="0" w:type="dxa"/>
+            <w:left w:w="0" w:type="dxa"/>
+            <w:bottom w:w="0" w:type="dxa"/>
+            <w:right w:w="0" w:type="dxa"/>
+          </w:tblCellMar>
+        </w:tblPrEx>
+        <w:trPr>
+          <w:jc w:val="center"/>
+        </w:trPr>
+        <w:tc>
+          <w:tcPr>
+            <w:tcW w:w="0" w:type="auto"/>
+            <w:tcBorders>
+              <w:top w:val="single" w:color="DFDFDF" w:sz="4" w:space="0"/>
+              <w:left w:val="nil"/>
+              <w:bottom w:val="single" w:color="DFDFDF" w:sz="4" w:space="0"/>
+              <w:right w:val="single" w:color="DFDFDF" w:sz="4" w:space="0"/>
+            </w:tcBorders>
+            <w:shd w:val="clear" w:color="auto" w:fill="FFFFFF"/>
+            <w:tcMar>
+              <w:top w:w="100" w:type="dxa"/>
+              <w:left w:w="130" w:type="dxa"/>
+              <w:bottom w:w="100" w:type="dxa"/>
+              <w:right w:w="130" w:type="dxa"/>
+            </w:tcMar>
+            <w:vAlign w:val="center"/>
+          </w:tcPr>
+          <w:p>
+            <w:pPr>
+              <w:jc w:val="center"/>
+              <w:rPr>
+                <w:rFonts w:hint="default"/>
+                <w:lang w:val="en-US" w:eastAsia="zh-CN"/>
+              </w:rPr>
+            </w:pPr>
+            <w:r>
+              <w:rPr>
+                <w:rFonts w:hint="default"/>
+                <w:lang w:val="en-US" w:eastAsia="zh-CN"/>
+              </w:rPr>
+              <w:t>主库不接受读</w:t>
+            </w:r>
+          </w:p>
+          <w:p>
+            <w:pPr>
+              <w:jc w:val="center"/>
+              <w:rPr>
+                <w:rFonts w:hint="default"/>
+                <w:lang w:val="en-US" w:eastAsia="zh-CN"/>
+              </w:rPr>
+            </w:pPr>
+            <w:r>
+              <w:rPr>
+                <w:rFonts w:hint="default"/>
+                <w:lang w:val="en-US" w:eastAsia="zh-CN"/>
+              </w:rPr>
+              <w:t>（Offload Reads from Primary Node）</w:t>
+            </w:r>
+          </w:p>
+        </w:tc>
+        <w:tc>
+          <w:tcPr>
+            <w:tcW w:w="0" w:type="auto"/>
+            <w:tcBorders>
+              <w:top w:val="single" w:color="DFDFDF" w:sz="4" w:space="0"/>
+              <w:left w:val="single" w:color="DFDFDF" w:sz="4" w:space="0"/>
+              <w:bottom w:val="single" w:color="DFDFDF" w:sz="4" w:space="0"/>
+              <w:right w:val="nil"/>
+            </w:tcBorders>
+            <w:shd w:val="clear" w:color="auto" w:fill="FFFFFF"/>
+            <w:tcMar>
+              <w:top w:w="100" w:type="dxa"/>
+              <w:left w:w="130" w:type="dxa"/>
+              <w:bottom w:w="100" w:type="dxa"/>
+              <w:right w:w="130" w:type="dxa"/>
+            </w:tcMar>
+            <w:vAlign w:val="center"/>
+          </w:tcPr>
+          <w:p>
+            <w:pPr>
+              <w:rPr>
+                <w:rFonts w:hint="default"/>
+                <w:lang w:val="en-US" w:eastAsia="zh-CN"/>
+              </w:rPr>
+            </w:pPr>
+            <w:r>
+              <w:rPr>
+                <w:rFonts w:hint="default"/>
+                <w:lang w:val="en-US" w:eastAsia="zh-CN"/>
+              </w:rPr>
+              <w:t>集群地址的一个配置项。在确保一致性的前提下，将查询SQL发送到只读节点，来降低主节点的负载，确保主节点稳定。更多详情，请参见</w:t>
+            </w:r>
+            <w:r>
+              <w:rPr>
+                <w:rFonts w:hint="default"/>
+                <w:lang w:val="en-US" w:eastAsia="zh-CN"/>
+              </w:rPr>
+              <w:fldChar w:fldCharType="begin"/>
+            </w:r>
+            <w:r>
+              <w:rPr>
+                <w:rFonts w:hint="default"/>
+                <w:lang w:val="en-US" w:eastAsia="zh-CN"/>
+              </w:rPr>
+              <w:instrText xml:space="preserve"> HYPERLINK "https://help.aliyun.com/document_detail/85143.htm" \l "section-268-4y3-g1u" \o "" </w:instrText>
+            </w:r>
+            <w:r>
+              <w:rPr>
+                <w:rFonts w:hint="default"/>
+                <w:lang w:val="en-US" w:eastAsia="zh-CN"/>
+              </w:rPr>
+              <w:fldChar w:fldCharType="separate"/>
+            </w:r>
+            <w:r>
+              <w:rPr>
+                <w:rFonts w:hint="default"/>
+                <w:lang w:val="en-US" w:eastAsia="zh-CN"/>
+              </w:rPr>
+              <w:t>功能特性</w:t>
+            </w:r>
+            <w:r>
+              <w:rPr>
+                <w:rFonts w:hint="default"/>
+                <w:lang w:val="en-US" w:eastAsia="zh-CN"/>
+              </w:rPr>
+              <w:fldChar w:fldCharType="end"/>
+            </w:r>
+            <w:r>
+              <w:rPr>
+                <w:rFonts w:hint="default"/>
+                <w:lang w:val="en-US" w:eastAsia="zh-CN"/>
+              </w:rPr>
+              <w:t>。</w:t>
+            </w:r>
+          </w:p>
+        </w:tc>
+      </w:tr>
+      <w:tr>
+        <w:tblPrEx>
+          <w:tblBorders>
+            <w:top w:val="none" w:color="auto" w:sz="0" w:space="0"/>
+            <w:left w:val="none" w:color="auto" w:sz="0" w:space="0"/>
+            <w:bottom w:val="none" w:color="auto" w:sz="0" w:space="0"/>
+            <w:right w:val="none" w:color="auto" w:sz="0" w:space="0"/>
+            <w:insideH w:val="none" w:color="auto" w:sz="0" w:space="0"/>
+            <w:insideV w:val="none" w:color="auto" w:sz="0" w:space="0"/>
+          </w:tblBorders>
+          <w:tblCellMar>
+            <w:top w:w="0" w:type="dxa"/>
+            <w:left w:w="0" w:type="dxa"/>
+            <w:bottom w:w="0" w:type="dxa"/>
+            <w:right w:w="0" w:type="dxa"/>
+          </w:tblCellMar>
+        </w:tblPrEx>
+        <w:trPr>
+          <w:jc w:val="center"/>
+        </w:trPr>
+        <w:tc>
+          <w:tcPr>
+            <w:tcW w:w="0" w:type="auto"/>
+            <w:tcBorders>
+              <w:top w:val="single" w:color="DFDFDF" w:sz="4" w:space="0"/>
+              <w:left w:val="nil"/>
+              <w:bottom w:val="single" w:color="DFDFDF" w:sz="4" w:space="0"/>
+              <w:right w:val="single" w:color="DFDFDF" w:sz="4" w:space="0"/>
+            </w:tcBorders>
+            <w:shd w:val="clear" w:color="auto" w:fill="FFFFFF"/>
+            <w:tcMar>
+              <w:top w:w="100" w:type="dxa"/>
+              <w:left w:w="130" w:type="dxa"/>
+              <w:bottom w:w="100" w:type="dxa"/>
+              <w:right w:w="130" w:type="dxa"/>
+            </w:tcMar>
+            <w:vAlign w:val="center"/>
+          </w:tcPr>
+          <w:p>
+            <w:pPr>
+              <w:jc w:val="center"/>
+              <w:rPr>
+                <w:rFonts w:hint="default"/>
+                <w:lang w:val="en-US" w:eastAsia="zh-CN"/>
+              </w:rPr>
+            </w:pPr>
+            <w:r>
+              <w:rPr>
+                <w:rFonts w:hint="default"/>
+                <w:lang w:val="en-US" w:eastAsia="zh-CN"/>
+              </w:rPr>
+              <w:t>私有域名</w:t>
+            </w:r>
+          </w:p>
+          <w:p>
+            <w:pPr>
+              <w:jc w:val="center"/>
+              <w:rPr>
+                <w:rFonts w:hint="default"/>
+                <w:lang w:val="en-US" w:eastAsia="zh-CN"/>
+              </w:rPr>
+            </w:pPr>
+            <w:r>
+              <w:rPr>
+                <w:rFonts w:hint="default"/>
+                <w:lang w:val="en-US" w:eastAsia="zh-CN"/>
+              </w:rPr>
+              <w:t>（Private Address）</w:t>
+            </w:r>
+          </w:p>
+        </w:tc>
+        <w:tc>
+          <w:tcPr>
+            <w:tcW w:w="0" w:type="auto"/>
+            <w:tcBorders>
+              <w:top w:val="single" w:color="DFDFDF" w:sz="4" w:space="0"/>
+              <w:left w:val="single" w:color="DFDFDF" w:sz="4" w:space="0"/>
+              <w:bottom w:val="single" w:color="DFDFDF" w:sz="4" w:space="0"/>
+              <w:right w:val="nil"/>
+            </w:tcBorders>
+            <w:shd w:val="clear" w:color="auto" w:fill="FFFFFF"/>
+            <w:tcMar>
+              <w:top w:w="100" w:type="dxa"/>
+              <w:left w:w="130" w:type="dxa"/>
+              <w:bottom w:w="100" w:type="dxa"/>
+              <w:right w:w="130" w:type="dxa"/>
+            </w:tcMar>
+            <w:vAlign w:val="center"/>
+          </w:tcPr>
+          <w:p>
+            <w:pPr>
+              <w:rPr>
+                <w:rFonts w:hint="default"/>
+                <w:lang w:val="en-US" w:eastAsia="zh-CN"/>
+              </w:rPr>
+            </w:pPr>
+            <w:r>
+              <w:rPr>
+                <w:rFonts w:hint="default"/>
+                <w:lang w:val="en-US" w:eastAsia="zh-CN"/>
+              </w:rPr>
+              <w:t>为了保留用户原来数据库的连接地址（域名），PolarDB联手PrivateZone，保证PolarDB主地址和集群地址中的每一个内网地址，均可以绑定一个私有域名。该私有域名仅在当前地域内指定的VPC中生效。更多详情，请参见</w:t>
+            </w:r>
+            <w:r>
+              <w:rPr>
+                <w:rFonts w:hint="default"/>
+                <w:lang w:val="en-US" w:eastAsia="zh-CN"/>
+              </w:rPr>
+              <w:fldChar w:fldCharType="begin"/>
+            </w:r>
+            <w:r>
+              <w:rPr>
+                <w:rFonts w:hint="default"/>
+                <w:lang w:val="en-US" w:eastAsia="zh-CN"/>
+              </w:rPr>
+              <w:instrText xml:space="preserve"> HYPERLINK "https://help.aliyun.com/document_detail/162306.htm" \l "task-2473542" \o "如果您之前是通过域名连接到数据库，当数据库迁移上云后，想要保留原来的数据库域名，可以通过私有域名功能进行绑定。" </w:instrText>
+            </w:r>
+            <w:r>
+              <w:rPr>
+                <w:rFonts w:hint="default"/>
+                <w:lang w:val="en-US" w:eastAsia="zh-CN"/>
+              </w:rPr>
+              <w:fldChar w:fldCharType="separate"/>
+            </w:r>
+            <w:r>
+              <w:rPr>
+                <w:rFonts w:hint="default"/>
+                <w:lang w:val="en-US" w:eastAsia="zh-CN"/>
+              </w:rPr>
+              <w:t>私有域名</w:t>
             </w:r>
             <w:r>
               <w:rPr>
@@ -2798,7 +3685,7 @@
                 <w:rFonts w:hint="default"/>
                 <w:lang w:val="en-US" w:eastAsia="zh-CN"/>
               </w:rPr>
-              <w:t>最终一致性</w:t>
+              <w:t>快照备份</w:t>
             </w:r>
           </w:p>
           <w:p>
@@ -2814,7 +3701,7 @@
                 <w:rFonts w:hint="default"/>
                 <w:lang w:val="en-US" w:eastAsia="zh-CN"/>
               </w:rPr>
-              <w:t>（Eventual Consistency）</w:t>
+              <w:t>（Snapshot Backup）</w:t>
             </w:r>
           </w:p>
         </w:tc>
@@ -2848,7 +3735,7 @@
                 <w:rFonts w:hint="default"/>
                 <w:lang w:val="en-US" w:eastAsia="zh-CN"/>
               </w:rPr>
-              <w:t>只读模式下默认选项为最终一致性。最终一致性下PolarDB集群将提供最优的性能。更多详情，请参见</w:t>
+              <w:t>PolarDB数据的备份方式，目前仅支持快照备份。更多详情，请参见</w:t>
             </w:r>
             <w:r>
               <w:rPr>
@@ -2862,7 +3749,7 @@
                 <w:rFonts w:hint="default"/>
                 <w:lang w:val="en-US" w:eastAsia="zh-CN"/>
               </w:rPr>
-              <w:instrText xml:space="preserve"> HYPERLINK "https://help.aliyun.com/document_detail/99093.htm" \l "section-xgc-wzr-aca" \o "" </w:instrText>
+              <w:instrText xml:space="preserve"> HYPERLINK "https://help.aliyun.com/document_detail/72672.htm" \l "task-1580301" \o "可靠的备份功能可以有效防止数据丢失，支持周期性的自动备份以及即时生效的手动备份。在删除集群时，您还可以选择保留备份数据，避免误操作导致的数据丢失。" </w:instrText>
             </w:r>
             <w:r>
               <w:rPr>
@@ -2876,155 +3763,7 @@
                 <w:rFonts w:hint="default"/>
                 <w:lang w:val="en-US" w:eastAsia="zh-CN"/>
               </w:rPr>
-              <w:t>最终一致性</w:t>
-            </w:r>
-            <w:r>
-              <w:rPr>
-                <w:rFonts w:hint="default"/>
-                <w:lang w:val="en-US" w:eastAsia="zh-CN"/>
-              </w:rPr>
-              <w:fldChar w:fldCharType="end"/>
-            </w:r>
-            <w:r>
-              <w:rPr>
-                <w:rFonts w:hint="default"/>
-                <w:lang w:val="en-US" w:eastAsia="zh-CN"/>
-              </w:rPr>
-              <w:t>。</w:t>
-            </w:r>
-          </w:p>
-        </w:tc>
-      </w:tr>
-      <w:tr>
-        <w:tblPrEx>
-          <w:tblBorders>
-            <w:top w:val="none" w:color="auto" w:sz="0" w:space="0"/>
-            <w:left w:val="none" w:color="auto" w:sz="0" w:space="0"/>
-            <w:bottom w:val="none" w:color="auto" w:sz="0" w:space="0"/>
-            <w:right w:val="none" w:color="auto" w:sz="0" w:space="0"/>
-            <w:insideH w:val="none" w:color="auto" w:sz="0" w:space="0"/>
-            <w:insideV w:val="none" w:color="auto" w:sz="0" w:space="0"/>
-          </w:tblBorders>
-          <w:tblCellMar>
-            <w:top w:w="0" w:type="dxa"/>
-            <w:left w:w="0" w:type="dxa"/>
-            <w:bottom w:w="0" w:type="dxa"/>
-            <w:right w:w="0" w:type="dxa"/>
-          </w:tblCellMar>
-        </w:tblPrEx>
-        <w:trPr>
-          <w:jc w:val="center"/>
-        </w:trPr>
-        <w:tc>
-          <w:tcPr>
-            <w:tcW w:w="0" w:type="auto"/>
-            <w:tcBorders>
-              <w:top w:val="single" w:color="DFDFDF" w:sz="4" w:space="0"/>
-              <w:left w:val="nil"/>
-              <w:bottom w:val="single" w:color="DFDFDF" w:sz="4" w:space="0"/>
-              <w:right w:val="single" w:color="DFDFDF" w:sz="4" w:space="0"/>
-            </w:tcBorders>
-            <w:shd w:val="clear" w:color="auto" w:fill="FFFFFF"/>
-            <w:tcMar>
-              <w:top w:w="100" w:type="dxa"/>
-              <w:left w:w="130" w:type="dxa"/>
-              <w:bottom w:w="100" w:type="dxa"/>
-              <w:right w:w="130" w:type="dxa"/>
-            </w:tcMar>
-            <w:vAlign w:val="center"/>
-          </w:tcPr>
-          <w:p>
-            <w:pPr>
-              <w:jc w:val="center"/>
-              <w:rPr>
-                <w:rFonts w:hint="default"/>
-                <w:lang w:val="en-US" w:eastAsia="zh-CN"/>
-              </w:rPr>
-            </w:pPr>
-            <w:r>
-              <w:rPr>
-                <w:rFonts w:hint="default"/>
-                <w:lang w:val="en-US" w:eastAsia="zh-CN"/>
-              </w:rPr>
-              <w:t>会话一致性</w:t>
-            </w:r>
-          </w:p>
-          <w:p>
-            <w:pPr>
-              <w:jc w:val="center"/>
-              <w:rPr>
-                <w:rFonts w:hint="default"/>
-                <w:lang w:val="en-US" w:eastAsia="zh-CN"/>
-              </w:rPr>
-            </w:pPr>
-            <w:r>
-              <w:rPr>
-                <w:rFonts w:hint="default"/>
-                <w:lang w:val="en-US" w:eastAsia="zh-CN"/>
-              </w:rPr>
-              <w:t>（Session Consistency）</w:t>
-            </w:r>
-          </w:p>
-        </w:tc>
-        <w:tc>
-          <w:tcPr>
-            <w:tcW w:w="0" w:type="auto"/>
-            <w:tcBorders>
-              <w:top w:val="single" w:color="DFDFDF" w:sz="4" w:space="0"/>
-              <w:left w:val="single" w:color="DFDFDF" w:sz="4" w:space="0"/>
-              <w:bottom w:val="single" w:color="DFDFDF" w:sz="4" w:space="0"/>
-              <w:right w:val="nil"/>
-            </w:tcBorders>
-            <w:shd w:val="clear" w:color="auto" w:fill="FFFFFF"/>
-            <w:tcMar>
-              <w:top w:w="100" w:type="dxa"/>
-              <w:left w:w="130" w:type="dxa"/>
-              <w:bottom w:w="100" w:type="dxa"/>
-              <w:right w:w="130" w:type="dxa"/>
-            </w:tcMar>
-            <w:vAlign w:val="center"/>
-          </w:tcPr>
-          <w:p>
-            <w:pPr>
-              <w:rPr>
-                <w:rFonts w:hint="default"/>
-                <w:lang w:val="en-US" w:eastAsia="zh-CN"/>
-              </w:rPr>
-            </w:pPr>
-            <w:r>
-              <w:rPr>
-                <w:rFonts w:hint="default"/>
-                <w:lang w:val="en-US" w:eastAsia="zh-CN"/>
-              </w:rPr>
-              <w:t>会话一致性也叫因果一致性，读写模式下的默认选项，提供Session级的读一致性保证，可以满足大部分应用场景。更多详情，请参见</w:t>
-            </w:r>
-            <w:r>
-              <w:rPr>
-                <w:rFonts w:hint="default"/>
-                <w:lang w:val="en-US" w:eastAsia="zh-CN"/>
-              </w:rPr>
-              <w:fldChar w:fldCharType="begin"/>
-            </w:r>
-            <w:r>
-              <w:rPr>
-                <w:rFonts w:hint="default"/>
-                <w:lang w:val="en-US" w:eastAsia="zh-CN"/>
-              </w:rPr>
-              <w:instrText xml:space="preserve"> HYPERLINK "https://help.aliyun.com/document_detail/99093.htm" \l "section-lnv-grf-2gb" \o "" </w:instrText>
-            </w:r>
-            <w:r>
-              <w:rPr>
-                <w:rFonts w:hint="default"/>
-                <w:lang w:val="en-US" w:eastAsia="zh-CN"/>
-              </w:rPr>
-              <w:fldChar w:fldCharType="separate"/>
-            </w:r>
-            <w:r>
-              <w:rPr>
-                <w:rFonts w:hint="default"/>
-                <w:lang w:val="en-US" w:eastAsia="zh-CN"/>
-              </w:rPr>
-              <w:t>会话一致性</w:t>
+              <w:t>备份数据</w:t>
             </w:r>
             <w:r>
               <w:rPr>
@@ -3095,7 +3834,7 @@
                 <w:rFonts w:hint="default"/>
                 <w:lang w:val="en-US" w:eastAsia="zh-CN"/>
               </w:rPr>
-              <w:t>全局一致性</w:t>
+              <w:t>一级备份</w:t>
             </w:r>
           </w:p>
           <w:p>
@@ -3111,7 +3850,7 @@
                 <w:rFonts w:hint="default"/>
                 <w:lang w:val="en-US" w:eastAsia="zh-CN"/>
               </w:rPr>
-              <w:t>（Global Consistency）</w:t>
+              <w:t>（Level-1 Backup）</w:t>
             </w:r>
           </w:p>
         </w:tc>
@@ -3145,7 +3884,7 @@
                 <w:rFonts w:hint="default"/>
                 <w:lang w:val="en-US" w:eastAsia="zh-CN"/>
               </w:rPr>
-              <w:t>全局一致性也叫强一致性，跨会话一致性，最高级别的一致性，可以保证跨Session的会话一致性，但会增加主库的负载，当复制延迟高时不适用。更多详情，请参见</w:t>
+              <w:t>保存在本地的备份文件叫一级备份。一级备份直接存储在分布式存储集群中，备份和恢复速度最快，但成本高。更多详情，请参见</w:t>
             </w:r>
             <w:r>
               <w:rPr>
@@ -3159,7 +3898,7 @@
                 <w:rFonts w:hint="default"/>
                 <w:lang w:val="en-US" w:eastAsia="zh-CN"/>
               </w:rPr>
-              <w:instrText xml:space="preserve"> HYPERLINK "https://help.aliyun.com/document_detail/99093.htm" \l "section-ctf-0ez-syo" \o "" </w:instrText>
+              <w:instrText xml:space="preserve"> HYPERLINK "https://help.aliyun.com/document_detail/72672.htm" \l "task-1580301" \o "可靠的备份功能可以有效防止数据丢失，支持周期性的自动备份以及即时生效的手动备份。在删除集群时，您还可以选择保留备份数据，避免误操作导致的数据丢失。" </w:instrText>
             </w:r>
             <w:r>
               <w:rPr>
@@ -3173,303 +3912,7 @@
                 <w:rFonts w:hint="default"/>
                 <w:lang w:val="en-US" w:eastAsia="zh-CN"/>
               </w:rPr>
-              <w:t>全局一致性</w:t>
-            </w:r>
-            <w:r>
-              <w:rPr>
-                <w:rFonts w:hint="default"/>
-                <w:lang w:val="en-US" w:eastAsia="zh-CN"/>
-              </w:rPr>
-              <w:fldChar w:fldCharType="end"/>
-            </w:r>
-            <w:r>
-              <w:rPr>
-                <w:rFonts w:hint="default"/>
-                <w:lang w:val="en-US" w:eastAsia="zh-CN"/>
-              </w:rPr>
-              <w:t>。</w:t>
-            </w:r>
-          </w:p>
-        </w:tc>
-      </w:tr>
-      <w:tr>
-        <w:tblPrEx>
-          <w:tblBorders>
-            <w:top w:val="none" w:color="auto" w:sz="0" w:space="0"/>
-            <w:left w:val="none" w:color="auto" w:sz="0" w:space="0"/>
-            <w:bottom w:val="none" w:color="auto" w:sz="0" w:space="0"/>
-            <w:right w:val="none" w:color="auto" w:sz="0" w:space="0"/>
-            <w:insideH w:val="none" w:color="auto" w:sz="0" w:space="0"/>
-            <w:insideV w:val="none" w:color="auto" w:sz="0" w:space="0"/>
-          </w:tblBorders>
-          <w:tblCellMar>
-            <w:top w:w="0" w:type="dxa"/>
-            <w:left w:w="0" w:type="dxa"/>
-            <w:bottom w:w="0" w:type="dxa"/>
-            <w:right w:w="0" w:type="dxa"/>
-          </w:tblCellMar>
-        </w:tblPrEx>
-        <w:trPr>
-          <w:jc w:val="center"/>
-        </w:trPr>
-        <w:tc>
-          <w:tcPr>
-            <w:tcW w:w="0" w:type="auto"/>
-            <w:tcBorders>
-              <w:top w:val="single" w:color="DFDFDF" w:sz="4" w:space="0"/>
-              <w:left w:val="nil"/>
-              <w:bottom w:val="single" w:color="DFDFDF" w:sz="4" w:space="0"/>
-              <w:right w:val="single" w:color="DFDFDF" w:sz="4" w:space="0"/>
-            </w:tcBorders>
-            <w:shd w:val="clear" w:color="auto" w:fill="FFFFFF"/>
-            <w:tcMar>
-              <w:top w:w="100" w:type="dxa"/>
-              <w:left w:w="130" w:type="dxa"/>
-              <w:bottom w:w="100" w:type="dxa"/>
-              <w:right w:w="130" w:type="dxa"/>
-            </w:tcMar>
-            <w:vAlign w:val="center"/>
-          </w:tcPr>
-          <w:p>
-            <w:pPr>
-              <w:jc w:val="center"/>
-              <w:rPr>
-                <w:rFonts w:hint="default"/>
-                <w:lang w:val="en-US" w:eastAsia="zh-CN"/>
-              </w:rPr>
-            </w:pPr>
-            <w:r>
-              <w:rPr>
-                <w:rFonts w:hint="default"/>
-                <w:lang w:val="en-US" w:eastAsia="zh-CN"/>
-              </w:rPr>
-              <w:t>事务拆分</w:t>
-            </w:r>
-          </w:p>
-          <w:p>
-            <w:pPr>
-              <w:jc w:val="center"/>
-              <w:rPr>
-                <w:rFonts w:hint="default"/>
-                <w:lang w:val="en-US" w:eastAsia="zh-CN"/>
-              </w:rPr>
-            </w:pPr>
-            <w:r>
-              <w:rPr>
-                <w:rFonts w:hint="default"/>
-                <w:lang w:val="en-US" w:eastAsia="zh-CN"/>
-              </w:rPr>
-              <w:t>（Distributed Transaction）</w:t>
-            </w:r>
-          </w:p>
-        </w:tc>
-        <w:tc>
-          <w:tcPr>
-            <w:tcW w:w="0" w:type="auto"/>
-            <w:tcBorders>
-              <w:top w:val="single" w:color="DFDFDF" w:sz="4" w:space="0"/>
-              <w:left w:val="single" w:color="DFDFDF" w:sz="4" w:space="0"/>
-              <w:bottom w:val="single" w:color="DFDFDF" w:sz="4" w:space="0"/>
-              <w:right w:val="nil"/>
-            </w:tcBorders>
-            <w:shd w:val="clear" w:color="auto" w:fill="FFFFFF"/>
-            <w:tcMar>
-              <w:top w:w="100" w:type="dxa"/>
-              <w:left w:w="130" w:type="dxa"/>
-              <w:bottom w:w="100" w:type="dxa"/>
-              <w:right w:w="130" w:type="dxa"/>
-            </w:tcMar>
-            <w:vAlign w:val="center"/>
-          </w:tcPr>
-          <w:p>
-            <w:pPr>
-              <w:rPr>
-                <w:rFonts w:hint="default"/>
-                <w:lang w:val="en-US" w:eastAsia="zh-CN"/>
-              </w:rPr>
-            </w:pPr>
-            <w:r>
-              <w:rPr>
-                <w:rFonts w:hint="default"/>
-                <w:lang w:val="en-US" w:eastAsia="zh-CN"/>
-              </w:rPr>
-              <w:t>集群地址的一个配置项。在保证一致性的前提下，通过拆分一个事务（Transaction）内的读请求（Select Queries）到只读节点，可以在一定程度上降低主节点的负载。更多详情，请参见</w:t>
-            </w:r>
-            <w:r>
-              <w:rPr>
-                <w:rFonts w:hint="default"/>
-                <w:lang w:val="en-US" w:eastAsia="zh-CN"/>
-              </w:rPr>
-              <w:fldChar w:fldCharType="begin"/>
-            </w:r>
-            <w:r>
-              <w:rPr>
-                <w:rFonts w:hint="default"/>
-                <w:lang w:val="en-US" w:eastAsia="zh-CN"/>
-              </w:rPr>
-              <w:instrText xml:space="preserve"> HYPERLINK "https://help.aliyun.com/document_detail/85143.htm" \l "section-268-4y3-g1u" \o "" </w:instrText>
-            </w:r>
-            <w:r>
-              <w:rPr>
-                <w:rFonts w:hint="default"/>
-                <w:lang w:val="en-US" w:eastAsia="zh-CN"/>
-              </w:rPr>
-              <w:fldChar w:fldCharType="separate"/>
-            </w:r>
-            <w:r>
-              <w:rPr>
-                <w:rFonts w:hint="default"/>
-                <w:lang w:val="en-US" w:eastAsia="zh-CN"/>
-              </w:rPr>
-              <w:t>功能特性</w:t>
-            </w:r>
-            <w:r>
-              <w:rPr>
-                <w:rFonts w:hint="default"/>
-                <w:lang w:val="en-US" w:eastAsia="zh-CN"/>
-              </w:rPr>
-              <w:fldChar w:fldCharType="end"/>
-            </w:r>
-            <w:r>
-              <w:rPr>
-                <w:rFonts w:hint="default"/>
-                <w:lang w:val="en-US" w:eastAsia="zh-CN"/>
-              </w:rPr>
-              <w:t>。</w:t>
-            </w:r>
-          </w:p>
-        </w:tc>
-      </w:tr>
-      <w:tr>
-        <w:tblPrEx>
-          <w:tblBorders>
-            <w:top w:val="none" w:color="auto" w:sz="0" w:space="0"/>
-            <w:left w:val="none" w:color="auto" w:sz="0" w:space="0"/>
-            <w:bottom w:val="none" w:color="auto" w:sz="0" w:space="0"/>
-            <w:right w:val="none" w:color="auto" w:sz="0" w:space="0"/>
-            <w:insideH w:val="none" w:color="auto" w:sz="0" w:space="0"/>
-            <w:insideV w:val="none" w:color="auto" w:sz="0" w:space="0"/>
-          </w:tblBorders>
-          <w:tblCellMar>
-            <w:top w:w="0" w:type="dxa"/>
-            <w:left w:w="0" w:type="dxa"/>
-            <w:bottom w:w="0" w:type="dxa"/>
-            <w:right w:w="0" w:type="dxa"/>
-          </w:tblCellMar>
-        </w:tblPrEx>
-        <w:trPr>
-          <w:jc w:val="center"/>
-        </w:trPr>
-        <w:tc>
-          <w:tcPr>
-            <w:tcW w:w="0" w:type="auto"/>
-            <w:tcBorders>
-              <w:top w:val="single" w:color="DFDFDF" w:sz="4" w:space="0"/>
-              <w:left w:val="nil"/>
-              <w:bottom w:val="single" w:color="DFDFDF" w:sz="4" w:space="0"/>
-              <w:right w:val="single" w:color="DFDFDF" w:sz="4" w:space="0"/>
-            </w:tcBorders>
-            <w:shd w:val="clear" w:color="auto" w:fill="FFFFFF"/>
-            <w:tcMar>
-              <w:top w:w="100" w:type="dxa"/>
-              <w:left w:w="130" w:type="dxa"/>
-              <w:bottom w:w="100" w:type="dxa"/>
-              <w:right w:w="130" w:type="dxa"/>
-            </w:tcMar>
-            <w:vAlign w:val="center"/>
-          </w:tcPr>
-          <w:p>
-            <w:pPr>
-              <w:jc w:val="center"/>
-              <w:rPr>
-                <w:rFonts w:hint="default"/>
-                <w:lang w:val="en-US" w:eastAsia="zh-CN"/>
-              </w:rPr>
-            </w:pPr>
-            <w:r>
-              <w:rPr>
-                <w:rFonts w:hint="default"/>
-                <w:lang w:val="en-US" w:eastAsia="zh-CN"/>
-              </w:rPr>
-              <w:t>主库不接受读</w:t>
-            </w:r>
-          </w:p>
-          <w:p>
-            <w:pPr>
-              <w:jc w:val="center"/>
-              <w:rPr>
-                <w:rFonts w:hint="default"/>
-                <w:lang w:val="en-US" w:eastAsia="zh-CN"/>
-              </w:rPr>
-            </w:pPr>
-            <w:r>
-              <w:rPr>
-                <w:rFonts w:hint="default"/>
-                <w:lang w:val="en-US" w:eastAsia="zh-CN"/>
-              </w:rPr>
-              <w:t>（Offload Reads from Primary Node）</w:t>
-            </w:r>
-          </w:p>
-        </w:tc>
-        <w:tc>
-          <w:tcPr>
-            <w:tcW w:w="0" w:type="auto"/>
-            <w:tcBorders>
-              <w:top w:val="single" w:color="DFDFDF" w:sz="4" w:space="0"/>
-              <w:left w:val="single" w:color="DFDFDF" w:sz="4" w:space="0"/>
-              <w:bottom w:val="single" w:color="DFDFDF" w:sz="4" w:space="0"/>
-              <w:right w:val="nil"/>
-            </w:tcBorders>
-            <w:shd w:val="clear" w:color="auto" w:fill="FFFFFF"/>
-            <w:tcMar>
-              <w:top w:w="100" w:type="dxa"/>
-              <w:left w:w="130" w:type="dxa"/>
-              <w:bottom w:w="100" w:type="dxa"/>
-              <w:right w:w="130" w:type="dxa"/>
-            </w:tcMar>
-            <w:vAlign w:val="center"/>
-          </w:tcPr>
-          <w:p>
-            <w:pPr>
-              <w:rPr>
-                <w:rFonts w:hint="default"/>
-                <w:lang w:val="en-US" w:eastAsia="zh-CN"/>
-              </w:rPr>
-            </w:pPr>
-            <w:r>
-              <w:rPr>
-                <w:rFonts w:hint="default"/>
-                <w:lang w:val="en-US" w:eastAsia="zh-CN"/>
-              </w:rPr>
-              <w:t>集群地址的一个配置项。在确保一致性的前提下，将查询SQL发送到只读节点，来降低主节点的负载，确保主节点稳定。更多详情，请参见</w:t>
-            </w:r>
-            <w:r>
-              <w:rPr>
-                <w:rFonts w:hint="default"/>
-                <w:lang w:val="en-US" w:eastAsia="zh-CN"/>
-              </w:rPr>
-              <w:fldChar w:fldCharType="begin"/>
-            </w:r>
-            <w:r>
-              <w:rPr>
-                <w:rFonts w:hint="default"/>
-                <w:lang w:val="en-US" w:eastAsia="zh-CN"/>
-              </w:rPr>
-              <w:instrText xml:space="preserve"> HYPERLINK "https://help.aliyun.com/document_detail/85143.htm" \l "section-268-4y3-g1u" \o "" </w:instrText>
-            </w:r>
-            <w:r>
-              <w:rPr>
-                <w:rFonts w:hint="default"/>
-                <w:lang w:val="en-US" w:eastAsia="zh-CN"/>
-              </w:rPr>
-              <w:fldChar w:fldCharType="separate"/>
-            </w:r>
-            <w:r>
-              <w:rPr>
-                <w:rFonts w:hint="default"/>
-                <w:lang w:val="en-US" w:eastAsia="zh-CN"/>
-              </w:rPr>
-              <w:t>功能特性</w:t>
+              <w:t>备份数据</w:t>
             </w:r>
             <w:r>
               <w:rPr>
@@ -3540,7 +3983,7 @@
                 <w:rFonts w:hint="default"/>
                 <w:lang w:val="en-US" w:eastAsia="zh-CN"/>
               </w:rPr>
-              <w:t>私有域名</w:t>
+              <w:t>二级备份</w:t>
             </w:r>
           </w:p>
           <w:p>
@@ -3556,7 +3999,7 @@
                 <w:rFonts w:hint="default"/>
                 <w:lang w:val="en-US" w:eastAsia="zh-CN"/>
               </w:rPr>
-              <w:t>（Private Address）</w:t>
+              <w:t>（Level-2 Backup）</w:t>
             </w:r>
           </w:p>
         </w:tc>
@@ -3590,7 +4033,7 @@
                 <w:rFonts w:hint="default"/>
                 <w:lang w:val="en-US" w:eastAsia="zh-CN"/>
               </w:rPr>
-              <w:t>为了保留用户原来数据库的连接地址（域名），PolarDB联手PrivateZone，保证PolarDB主地址和集群地址中的每一个内网地址，均可以绑定一个私有域名。该私有域名仅在当前地域内指定的VPC中生效。更多详情，请参见</w:t>
+              <w:t>保存在其他离线存储介质中的备份文件叫二级备份。二级备份的数据全部来自于一级备份，可以永久保存，成本低但恢复速度较慢。更多详情，请参见</w:t>
             </w:r>
             <w:r>
               <w:rPr>
@@ -3604,7 +4047,7 @@
                 <w:rFonts w:hint="default"/>
                 <w:lang w:val="en-US" w:eastAsia="zh-CN"/>
               </w:rPr>
-              <w:instrText xml:space="preserve"> HYPERLINK "https://help.aliyun.com/document_detail/162306.htm" \l "task-2473542" \o "如果您之前是通过域名连接到数据库，当数据库迁移上云后，想要保留原来的数据库域名，可以通过私有域名功能进行绑定。" </w:instrText>
+              <w:instrText xml:space="preserve"> HYPERLINK "https://help.aliyun.com/document_detail/72672.htm" \l "task-1580301" \o "可靠的备份功能可以有效防止数据丢失，支持周期性的自动备份以及即时生效的手动备份。在删除集群时，您还可以选择保留备份数据，避免误操作导致的数据丢失。" </w:instrText>
             </w:r>
             <w:r>
               <w:rPr>
@@ -3618,7 +4061,7 @@
                 <w:rFonts w:hint="default"/>
                 <w:lang w:val="en-US" w:eastAsia="zh-CN"/>
               </w:rPr>
-              <w:t>私有域名</w:t>
+              <w:t>备份数据</w:t>
             </w:r>
             <w:r>
               <w:rPr>
@@ -3689,7 +4132,7 @@
                 <w:rFonts w:hint="default"/>
                 <w:lang w:val="en-US" w:eastAsia="zh-CN"/>
               </w:rPr>
-              <w:t>快照备份</w:t>
+              <w:t>日志备份</w:t>
             </w:r>
           </w:p>
           <w:p>
@@ -3705,7 +4148,7 @@
                 <w:rFonts w:hint="default"/>
                 <w:lang w:val="en-US" w:eastAsia="zh-CN"/>
               </w:rPr>
-              <w:t>（Snapshot Backup）</w:t>
+              <w:t>（Log Backup）</w:t>
             </w:r>
           </w:p>
         </w:tc>
@@ -3739,155 +4182,7 @@
                 <w:rFonts w:hint="default"/>
                 <w:lang w:val="en-US" w:eastAsia="zh-CN"/>
               </w:rPr>
-              <w:t>PolarDB数据的备份方式，目前仅支持快照备份。更多详情，请参见</w:t>
-            </w:r>
-            <w:r>
-              <w:rPr>
-                <w:rFonts w:hint="default"/>
-                <w:lang w:val="en-US" w:eastAsia="zh-CN"/>
-              </w:rPr>
-              <w:fldChar w:fldCharType="begin"/>
-            </w:r>
-            <w:r>
-              <w:rPr>
-                <w:rFonts w:hint="default"/>
-                <w:lang w:val="en-US" w:eastAsia="zh-CN"/>
-              </w:rPr>
-              <w:instrText xml:space="preserve"> HYPERLINK "https://help.aliyun.com/document_detail/72672.htm" \l "task-1580301" \o "可靠的备份功能可以有效防止数据丢失，支持周期性的自动备份以及即时生效的手动备份。在删除集群时，您还可以选择保留备份数据，避免误操作导致的数据丢失。" </w:instrText>
-            </w:r>
-            <w:r>
-              <w:rPr>
-                <w:rFonts w:hint="default"/>
-                <w:lang w:val="en-US" w:eastAsia="zh-CN"/>
-              </w:rPr>
-              <w:fldChar w:fldCharType="separate"/>
-            </w:r>
-            <w:r>
-              <w:rPr>
-                <w:rFonts w:hint="default"/>
-                <w:lang w:val="en-US" w:eastAsia="zh-CN"/>
-              </w:rPr>
-              <w:t>备份数据</w:t>
-            </w:r>
-            <w:r>
-              <w:rPr>
-                <w:rFonts w:hint="default"/>
-                <w:lang w:val="en-US" w:eastAsia="zh-CN"/>
-              </w:rPr>
-              <w:fldChar w:fldCharType="end"/>
-            </w:r>
-            <w:r>
-              <w:rPr>
-                <w:rFonts w:hint="default"/>
-                <w:lang w:val="en-US" w:eastAsia="zh-CN"/>
-              </w:rPr>
-              <w:t>。</w:t>
-            </w:r>
-          </w:p>
-        </w:tc>
-      </w:tr>
-      <w:tr>
-        <w:tblPrEx>
-          <w:tblBorders>
-            <w:top w:val="none" w:color="auto" w:sz="0" w:space="0"/>
-            <w:left w:val="none" w:color="auto" w:sz="0" w:space="0"/>
-            <w:bottom w:val="none" w:color="auto" w:sz="0" w:space="0"/>
-            <w:right w:val="none" w:color="auto" w:sz="0" w:space="0"/>
-            <w:insideH w:val="none" w:color="auto" w:sz="0" w:space="0"/>
-            <w:insideV w:val="none" w:color="auto" w:sz="0" w:space="0"/>
-          </w:tblBorders>
-          <w:tblCellMar>
-            <w:top w:w="0" w:type="dxa"/>
-            <w:left w:w="0" w:type="dxa"/>
-            <w:bottom w:w="0" w:type="dxa"/>
-            <w:right w:w="0" w:type="dxa"/>
-          </w:tblCellMar>
-        </w:tblPrEx>
-        <w:trPr>
-          <w:jc w:val="center"/>
-        </w:trPr>
-        <w:tc>
-          <w:tcPr>
-            <w:tcW w:w="0" w:type="auto"/>
-            <w:tcBorders>
-              <w:top w:val="single" w:color="DFDFDF" w:sz="4" w:space="0"/>
-              <w:left w:val="nil"/>
-              <w:bottom w:val="single" w:color="DFDFDF" w:sz="4" w:space="0"/>
-              <w:right w:val="single" w:color="DFDFDF" w:sz="4" w:space="0"/>
-            </w:tcBorders>
-            <w:shd w:val="clear" w:color="auto" w:fill="FFFFFF"/>
-            <w:tcMar>
-              <w:top w:w="100" w:type="dxa"/>
-              <w:left w:w="130" w:type="dxa"/>
-              <w:bottom w:w="100" w:type="dxa"/>
-              <w:right w:w="130" w:type="dxa"/>
-            </w:tcMar>
-            <w:vAlign w:val="center"/>
-          </w:tcPr>
-          <w:p>
-            <w:pPr>
-              <w:jc w:val="center"/>
-              <w:rPr>
-                <w:rFonts w:hint="default"/>
-                <w:lang w:val="en-US" w:eastAsia="zh-CN"/>
-              </w:rPr>
-            </w:pPr>
-            <w:r>
-              <w:rPr>
-                <w:rFonts w:hint="default"/>
-                <w:lang w:val="en-US" w:eastAsia="zh-CN"/>
-              </w:rPr>
-              <w:t>一级备份</w:t>
-            </w:r>
-          </w:p>
-          <w:p>
-            <w:pPr>
-              <w:jc w:val="center"/>
-              <w:rPr>
-                <w:rFonts w:hint="default"/>
-                <w:lang w:val="en-US" w:eastAsia="zh-CN"/>
-              </w:rPr>
-            </w:pPr>
-            <w:r>
-              <w:rPr>
-                <w:rFonts w:hint="default"/>
-                <w:lang w:val="en-US" w:eastAsia="zh-CN"/>
-              </w:rPr>
-              <w:t>（Level-1 Backup）</w:t>
-            </w:r>
-          </w:p>
-        </w:tc>
-        <w:tc>
-          <w:tcPr>
-            <w:tcW w:w="0" w:type="auto"/>
-            <w:tcBorders>
-              <w:top w:val="single" w:color="DFDFDF" w:sz="4" w:space="0"/>
-              <w:left w:val="single" w:color="DFDFDF" w:sz="4" w:space="0"/>
-              <w:bottom w:val="single" w:color="DFDFDF" w:sz="4" w:space="0"/>
-              <w:right w:val="nil"/>
-            </w:tcBorders>
-            <w:shd w:val="clear" w:color="auto" w:fill="FFFFFF"/>
-            <w:tcMar>
-              <w:top w:w="100" w:type="dxa"/>
-              <w:left w:w="130" w:type="dxa"/>
-              <w:bottom w:w="100" w:type="dxa"/>
-              <w:right w:w="130" w:type="dxa"/>
-            </w:tcMar>
-            <w:vAlign w:val="center"/>
-          </w:tcPr>
-          <w:p>
-            <w:pPr>
-              <w:rPr>
-                <w:rFonts w:hint="default"/>
-                <w:lang w:val="en-US" w:eastAsia="zh-CN"/>
-              </w:rPr>
-            </w:pPr>
-            <w:r>
-              <w:rPr>
-                <w:rFonts w:hint="default"/>
-                <w:lang w:val="en-US" w:eastAsia="zh-CN"/>
-              </w:rPr>
-              <w:t>保存在本地的备份文件叫一级备份。一级备份直接存储在分布式存储集群中，备份和恢复速度最快，但成本高。更多详情，请参见</w:t>
+              <w:t>日志备份是把数据库的Redo日志保存下来，用于按时间点恢复，为了保证最近一段时间数据的安全性，避免误操作导致的数据丢失，因此日志备份最少保留7天。日志备份采用离线存储备份，成本较低。更多详情，请参见</w:t>
             </w:r>
             <w:r>
               <w:rPr>
@@ -3986,7 +4281,7 @@
                 <w:rFonts w:hint="default"/>
                 <w:lang w:val="en-US" w:eastAsia="zh-CN"/>
               </w:rPr>
-              <w:t>二级备份</w:t>
+              <w:t>计算包</w:t>
             </w:r>
           </w:p>
           <w:p>
@@ -4002,7 +4297,7 @@
                 <w:rFonts w:hint="default"/>
                 <w:lang w:val="en-US" w:eastAsia="zh-CN"/>
               </w:rPr>
-              <w:t>（Level-2 Backup）</w:t>
+              <w:t>（Compute Plan）</w:t>
             </w:r>
           </w:p>
         </w:tc>
@@ -4036,7 +4331,7 @@
                 <w:rFonts w:hint="default"/>
                 <w:lang w:val="en-US" w:eastAsia="zh-CN"/>
               </w:rPr>
-              <w:t>保存在其他离线存储介质中的备份文件叫二级备份。二级备份的数据全部来自于一级备份，可以永久保存，成本低但恢复速度较慢。更多详情，请参见</w:t>
+              <w:t>计算包是PolarDB推出的一款降低集群计算成本的资源包。计算包支持与按量付费集群配合使用。购买计算包后，按量付费集群中的计算节点费用将不再按小时计费，而是由计算包自动抵扣。更多详情，请参见</w:t>
             </w:r>
             <w:r>
               <w:rPr>
@@ -4050,7 +4345,7 @@
                 <w:rFonts w:hint="default"/>
                 <w:lang w:val="en-US" w:eastAsia="zh-CN"/>
               </w:rPr>
-              <w:instrText xml:space="preserve"> HYPERLINK "https://help.aliyun.com/document_detail/72672.htm" \l "task-1580301" \o "可靠的备份功能可以有效防止数据丢失，支持周期性的自动备份以及即时生效的手动备份。在删除集群时，您还可以选择保留备份数据，避免误操作导致的数据丢失。" </w:instrText>
+              <w:instrText xml:space="preserve"> HYPERLINK "https://help.aliyun.com/document_detail/183468.htm" \l "task-2035299" \o "本文介绍如何购买计算包。" </w:instrText>
             </w:r>
             <w:r>
               <w:rPr>
@@ -4064,7 +4359,7 @@
                 <w:rFonts w:hint="default"/>
                 <w:lang w:val="en-US" w:eastAsia="zh-CN"/>
               </w:rPr>
-              <w:t>备份数据</w:t>
+              <w:t>购买计算包</w:t>
             </w:r>
             <w:r>
               <w:rPr>
@@ -4135,7 +4430,7 @@
                 <w:rFonts w:hint="default"/>
                 <w:lang w:val="en-US" w:eastAsia="zh-CN"/>
               </w:rPr>
-              <w:t>日志备份</w:t>
+              <w:t>存储包</w:t>
             </w:r>
           </w:p>
           <w:p>
@@ -4151,7 +4446,7 @@
                 <w:rFonts w:hint="default"/>
                 <w:lang w:val="en-US" w:eastAsia="zh-CN"/>
               </w:rPr>
-              <w:t>（Log Backup）</w:t>
+              <w:t>（Storage Plan）</w:t>
             </w:r>
           </w:p>
         </w:tc>
@@ -4185,7 +4480,7 @@
                 <w:rFonts w:hint="default"/>
                 <w:lang w:val="en-US" w:eastAsia="zh-CN"/>
               </w:rPr>
-              <w:t>日志备份是把数据库的Redo日志保存下来，用于按时间点恢复，为了保证最近一段时间数据的安全性，避免误操作导致的数据丢失，因此日志备份最少保留7天。日志备份采用离线存储备份，成本较低。更多详情，请参见</w:t>
+              <w:t>存储包PolarDB推出的一款降低集群存储成本的资源包。PolarDB的存储空间可根据数据量自动伸缩，无需您手动配置，您只需为实际使用的数据量付费。当您的数据量较大时，推荐使用PolarDB存储包以降低存储成本。更多详情，请参见</w:t>
             </w:r>
             <w:r>
               <w:rPr>
@@ -4199,7 +4494,7 @@
                 <w:rFonts w:hint="default"/>
                 <w:lang w:val="en-US" w:eastAsia="zh-CN"/>
               </w:rPr>
-              <w:instrText xml:space="preserve"> HYPERLINK "https://help.aliyun.com/document_detail/72672.htm" \l "task-1580301" \o "可靠的备份功能可以有效防止数据丢失，支持周期性的自动备份以及即时生效的手动备份。在删除集群时，您还可以选择保留备份数据，避免误操作导致的数据丢失。" </w:instrText>
+              <w:instrText xml:space="preserve"> HYPERLINK "https://help.aliyun.com/document_detail/127290.htm" \l "task-2038073" \o "本文介绍如何购买存储包。" </w:instrText>
             </w:r>
             <w:r>
               <w:rPr>
@@ -4213,7 +4508,155 @@
                 <w:rFonts w:hint="default"/>
                 <w:lang w:val="en-US" w:eastAsia="zh-CN"/>
               </w:rPr>
-              <w:t>备份数据</w:t>
+              <w:t>购买存储包</w:t>
+            </w:r>
+            <w:r>
+              <w:rPr>
+                <w:rFonts w:hint="default"/>
+                <w:lang w:val="en-US" w:eastAsia="zh-CN"/>
+              </w:rPr>
+              <w:fldChar w:fldCharType="end"/>
+            </w:r>
+            <w:r>
+              <w:rPr>
+                <w:rFonts w:hint="default"/>
+                <w:lang w:val="en-US" w:eastAsia="zh-CN"/>
+              </w:rPr>
+              <w:t>。</w:t>
+            </w:r>
+          </w:p>
+        </w:tc>
+      </w:tr>
+      <w:tr>
+        <w:tblPrEx>
+          <w:tblBorders>
+            <w:top w:val="none" w:color="auto" w:sz="0" w:space="0"/>
+            <w:left w:val="none" w:color="auto" w:sz="0" w:space="0"/>
+            <w:bottom w:val="none" w:color="auto" w:sz="0" w:space="0"/>
+            <w:right w:val="none" w:color="auto" w:sz="0" w:space="0"/>
+            <w:insideH w:val="none" w:color="auto" w:sz="0" w:space="0"/>
+            <w:insideV w:val="none" w:color="auto" w:sz="0" w:space="0"/>
+          </w:tblBorders>
+          <w:tblCellMar>
+            <w:top w:w="0" w:type="dxa"/>
+            <w:left w:w="0" w:type="dxa"/>
+            <w:bottom w:w="0" w:type="dxa"/>
+            <w:right w:w="0" w:type="dxa"/>
+          </w:tblCellMar>
+        </w:tblPrEx>
+        <w:trPr>
+          <w:jc w:val="center"/>
+        </w:trPr>
+        <w:tc>
+          <w:tcPr>
+            <w:tcW w:w="0" w:type="auto"/>
+            <w:tcBorders>
+              <w:top w:val="single" w:color="DFDFDF" w:sz="4" w:space="0"/>
+              <w:left w:val="nil"/>
+              <w:bottom w:val="single" w:color="DFDFDF" w:sz="4" w:space="0"/>
+              <w:right w:val="single" w:color="DFDFDF" w:sz="4" w:space="0"/>
+            </w:tcBorders>
+            <w:shd w:val="clear" w:color="auto" w:fill="FFFFFF"/>
+            <w:tcMar>
+              <w:top w:w="100" w:type="dxa"/>
+              <w:left w:w="130" w:type="dxa"/>
+              <w:bottom w:w="100" w:type="dxa"/>
+              <w:right w:w="130" w:type="dxa"/>
+            </w:tcMar>
+            <w:vAlign w:val="center"/>
+          </w:tcPr>
+          <w:p>
+            <w:pPr>
+              <w:jc w:val="center"/>
+              <w:rPr>
+                <w:rFonts w:hint="default"/>
+                <w:lang w:val="en-US" w:eastAsia="zh-CN"/>
+              </w:rPr>
+            </w:pPr>
+            <w:r>
+              <w:rPr>
+                <w:rFonts w:hint="default"/>
+                <w:lang w:val="en-US" w:eastAsia="zh-CN"/>
+              </w:rPr>
+              <w:t>集群版</w:t>
+            </w:r>
+          </w:p>
+          <w:p>
+            <w:pPr>
+              <w:jc w:val="center"/>
+              <w:rPr>
+                <w:rFonts w:hint="default"/>
+                <w:lang w:val="en-US" w:eastAsia="zh-CN"/>
+              </w:rPr>
+            </w:pPr>
+            <w:r>
+              <w:rPr>
+                <w:rFonts w:hint="default"/>
+                <w:lang w:val="en-US" w:eastAsia="zh-CN"/>
+              </w:rPr>
+              <w:t>（Cluster Edition）</w:t>
+            </w:r>
+          </w:p>
+        </w:tc>
+        <w:tc>
+          <w:tcPr>
+            <w:tcW w:w="0" w:type="auto"/>
+            <w:tcBorders>
+              <w:top w:val="single" w:color="DFDFDF" w:sz="4" w:space="0"/>
+              <w:left w:val="single" w:color="DFDFDF" w:sz="4" w:space="0"/>
+              <w:bottom w:val="single" w:color="DFDFDF" w:sz="4" w:space="0"/>
+              <w:right w:val="nil"/>
+            </w:tcBorders>
+            <w:shd w:val="clear" w:color="auto" w:fill="FFFFFF"/>
+            <w:tcMar>
+              <w:top w:w="100" w:type="dxa"/>
+              <w:left w:w="130" w:type="dxa"/>
+              <w:bottom w:w="100" w:type="dxa"/>
+              <w:right w:w="130" w:type="dxa"/>
+            </w:tcMar>
+            <w:vAlign w:val="center"/>
+          </w:tcPr>
+          <w:p>
+            <w:pPr>
+              <w:rPr>
+                <w:rFonts w:hint="default"/>
+                <w:lang w:val="en-US" w:eastAsia="zh-CN"/>
+              </w:rPr>
+            </w:pPr>
+            <w:r>
+              <w:rPr>
+                <w:rFonts w:hint="default"/>
+                <w:lang w:val="en-US" w:eastAsia="zh-CN"/>
+              </w:rPr>
+              <w:t>集群版是PolarDB MySQL中的推荐产品系列，使用了计算与存储分离的架构，计算层的数据库节点可以从2个动态扩展到最多16个。更多详情，请参见</w:t>
+            </w:r>
+            <w:r>
+              <w:rPr>
+                <w:rFonts w:hint="default"/>
+                <w:lang w:val="en-US" w:eastAsia="zh-CN"/>
+              </w:rPr>
+              <w:fldChar w:fldCharType="begin"/>
+            </w:r>
+            <w:r>
+              <w:rPr>
+                <w:rFonts w:hint="default"/>
+                <w:lang w:val="en-US" w:eastAsia="zh-CN"/>
+              </w:rPr>
+              <w:instrText xml:space="preserve"> HYPERLINK "https://help.aliyun.com/document_detail/183258.htm" \l "section-bnr-2pe-9ga" \o "" </w:instrText>
+            </w:r>
+            <w:r>
+              <w:rPr>
+                <w:rFonts w:hint="default"/>
+                <w:lang w:val="en-US" w:eastAsia="zh-CN"/>
+              </w:rPr>
+              <w:fldChar w:fldCharType="separate"/>
+            </w:r>
+            <w:r>
+              <w:rPr>
+                <w:rFonts w:hint="default"/>
+                <w:lang w:val="en-US" w:eastAsia="zh-CN"/>
+              </w:rPr>
+              <w:t>集群版</w:t>
             </w:r>
             <w:r>
               <w:rPr>
@@ -4284,7 +4727,7 @@
                 <w:rFonts w:hint="default"/>
                 <w:lang w:val="en-US" w:eastAsia="zh-CN"/>
               </w:rPr>
-              <w:t>计算包</w:t>
+              <w:t>单节点</w:t>
             </w:r>
           </w:p>
           <w:p>
@@ -4300,7 +4743,7 @@
                 <w:rFonts w:hint="default"/>
                 <w:lang w:val="en-US" w:eastAsia="zh-CN"/>
               </w:rPr>
-              <w:t>（Compute Plan）</w:t>
+              <w:t>（Single Node）</w:t>
             </w:r>
           </w:p>
         </w:tc>
@@ -4334,7 +4777,7 @@
                 <w:rFonts w:hint="default"/>
                 <w:lang w:val="en-US" w:eastAsia="zh-CN"/>
               </w:rPr>
-              <w:t>计算包是PolarDB推出的一款降低集群计算成本的资源包。计算包支持与按量付费集群配合使用。购买计算包后，按量付费集群中的计算节点费用将不再按小时计费，而是由计算包自动抵扣。更多详情，请参见</w:t>
+              <w:t>单节点是PolarDB MySQL中的入门级产品系列，采用了突发性能型规格，共享计算资源池提升资源利用率，单节点的架构无需Proxy代理节省资源成本。更多详情，请参见</w:t>
             </w:r>
             <w:r>
               <w:rPr>
@@ -4348,7 +4791,7 @@
                 <w:rFonts w:hint="default"/>
                 <w:lang w:val="en-US" w:eastAsia="zh-CN"/>
               </w:rPr>
-              <w:instrText xml:space="preserve"> HYPERLINK "https://help.aliyun.com/document_detail/183468.htm" \l "task-2035299" \o "本文介绍如何购买计算包。" </w:instrText>
+              <w:instrText xml:space="preserve"> HYPERLINK "https://help.aliyun.com/document_detail/183258.htm" \l "section-cjt-e43-12q" \o "" </w:instrText>
             </w:r>
             <w:r>
               <w:rPr>
@@ -4362,7 +4805,7 @@
                 <w:rFonts w:hint="default"/>
                 <w:lang w:val="en-US" w:eastAsia="zh-CN"/>
               </w:rPr>
-              <w:t>购买计算包</w:t>
+              <w:t>单节点</w:t>
             </w:r>
             <w:r>
               <w:rPr>
@@ -4433,7 +4876,7 @@
                 <w:rFonts w:hint="default"/>
                 <w:lang w:val="en-US" w:eastAsia="zh-CN"/>
               </w:rPr>
-              <w:t>存储包</w:t>
+              <w:t>历史库</w:t>
             </w:r>
           </w:p>
           <w:p>
@@ -4449,7 +4892,7 @@
                 <w:rFonts w:hint="default"/>
                 <w:lang w:val="en-US" w:eastAsia="zh-CN"/>
               </w:rPr>
-              <w:t>（Storage Plan）</w:t>
+              <w:t>（Archive Database）</w:t>
             </w:r>
           </w:p>
         </w:tc>
@@ -4483,452 +4926,6 @@
                 <w:rFonts w:hint="default"/>
                 <w:lang w:val="en-US" w:eastAsia="zh-CN"/>
               </w:rPr>
-              <w:t>存储包PolarDB推出的一款降低集群存储成本的资源包。PolarDB的存储空间可根据数据量自动伸缩，无需您手动配置，您只需为实际使用的数据量付费。当您的数据量较大时，推荐使用PolarDB存储包以降低存储成本。更多详情，请参见</w:t>
-            </w:r>
-            <w:r>
-              <w:rPr>
-                <w:rFonts w:hint="default"/>
-                <w:lang w:val="en-US" w:eastAsia="zh-CN"/>
-              </w:rPr>
-              <w:fldChar w:fldCharType="begin"/>
-            </w:r>
-            <w:r>
-              <w:rPr>
-                <w:rFonts w:hint="default"/>
-                <w:lang w:val="en-US" w:eastAsia="zh-CN"/>
-              </w:rPr>
-              <w:instrText xml:space="preserve"> HYPERLINK "https://help.aliyun.com/document_detail/127290.htm" \l "task-2038073" \o "本文介绍如何购买存储包。" </w:instrText>
-            </w:r>
-            <w:r>
-              <w:rPr>
-                <w:rFonts w:hint="default"/>
-                <w:lang w:val="en-US" w:eastAsia="zh-CN"/>
-              </w:rPr>
-              <w:fldChar w:fldCharType="separate"/>
-            </w:r>
-            <w:r>
-              <w:rPr>
-                <w:rFonts w:hint="default"/>
-                <w:lang w:val="en-US" w:eastAsia="zh-CN"/>
-              </w:rPr>
-              <w:t>购买存储包</w:t>
-            </w:r>
-            <w:r>
-              <w:rPr>
-                <w:rFonts w:hint="default"/>
-                <w:lang w:val="en-US" w:eastAsia="zh-CN"/>
-              </w:rPr>
-              <w:fldChar w:fldCharType="end"/>
-            </w:r>
-            <w:r>
-              <w:rPr>
-                <w:rFonts w:hint="default"/>
-                <w:lang w:val="en-US" w:eastAsia="zh-CN"/>
-              </w:rPr>
-              <w:t>。</w:t>
-            </w:r>
-          </w:p>
-        </w:tc>
-      </w:tr>
-      <w:tr>
-        <w:tblPrEx>
-          <w:tblBorders>
-            <w:top w:val="none" w:color="auto" w:sz="0" w:space="0"/>
-            <w:left w:val="none" w:color="auto" w:sz="0" w:space="0"/>
-            <w:bottom w:val="none" w:color="auto" w:sz="0" w:space="0"/>
-            <w:right w:val="none" w:color="auto" w:sz="0" w:space="0"/>
-            <w:insideH w:val="none" w:color="auto" w:sz="0" w:space="0"/>
-            <w:insideV w:val="none" w:color="auto" w:sz="0" w:space="0"/>
-          </w:tblBorders>
-          <w:shd w:val="clear" w:color="auto" w:fill="FFFFFF"/>
-          <w:tblCellMar>
-            <w:top w:w="0" w:type="dxa"/>
-            <w:left w:w="0" w:type="dxa"/>
-            <w:bottom w:w="0" w:type="dxa"/>
-            <w:right w:w="0" w:type="dxa"/>
-          </w:tblCellMar>
-        </w:tblPrEx>
-        <w:trPr>
-          <w:jc w:val="center"/>
-        </w:trPr>
-        <w:tc>
-          <w:tcPr>
-            <w:tcW w:w="0" w:type="auto"/>
-            <w:tcBorders>
-              <w:top w:val="single" w:color="DFDFDF" w:sz="4" w:space="0"/>
-              <w:left w:val="nil"/>
-              <w:bottom w:val="single" w:color="DFDFDF" w:sz="4" w:space="0"/>
-              <w:right w:val="single" w:color="DFDFDF" w:sz="4" w:space="0"/>
-            </w:tcBorders>
-            <w:shd w:val="clear" w:color="auto" w:fill="FFFFFF"/>
-            <w:tcMar>
-              <w:top w:w="100" w:type="dxa"/>
-              <w:left w:w="130" w:type="dxa"/>
-              <w:bottom w:w="100" w:type="dxa"/>
-              <w:right w:w="130" w:type="dxa"/>
-            </w:tcMar>
-            <w:vAlign w:val="center"/>
-          </w:tcPr>
-          <w:p>
-            <w:pPr>
-              <w:jc w:val="center"/>
-              <w:rPr>
-                <w:rFonts w:hint="default"/>
-                <w:lang w:val="en-US" w:eastAsia="zh-CN"/>
-              </w:rPr>
-            </w:pPr>
-            <w:r>
-              <w:rPr>
-                <w:rFonts w:hint="default"/>
-                <w:lang w:val="en-US" w:eastAsia="zh-CN"/>
-              </w:rPr>
-              <w:t>集群版</w:t>
-            </w:r>
-          </w:p>
-          <w:p>
-            <w:pPr>
-              <w:jc w:val="center"/>
-              <w:rPr>
-                <w:rFonts w:hint="default"/>
-                <w:lang w:val="en-US" w:eastAsia="zh-CN"/>
-              </w:rPr>
-            </w:pPr>
-            <w:r>
-              <w:rPr>
-                <w:rFonts w:hint="default"/>
-                <w:lang w:val="en-US" w:eastAsia="zh-CN"/>
-              </w:rPr>
-              <w:t>（Cluster Edition）</w:t>
-            </w:r>
-          </w:p>
-        </w:tc>
-        <w:tc>
-          <w:tcPr>
-            <w:tcW w:w="0" w:type="auto"/>
-            <w:tcBorders>
-              <w:top w:val="single" w:color="DFDFDF" w:sz="4" w:space="0"/>
-              <w:left w:val="single" w:color="DFDFDF" w:sz="4" w:space="0"/>
-              <w:bottom w:val="single" w:color="DFDFDF" w:sz="4" w:space="0"/>
-              <w:right w:val="nil"/>
-            </w:tcBorders>
-            <w:shd w:val="clear" w:color="auto" w:fill="FFFFFF"/>
-            <w:tcMar>
-              <w:top w:w="100" w:type="dxa"/>
-              <w:left w:w="130" w:type="dxa"/>
-              <w:bottom w:w="100" w:type="dxa"/>
-              <w:right w:w="130" w:type="dxa"/>
-            </w:tcMar>
-            <w:vAlign w:val="center"/>
-          </w:tcPr>
-          <w:p>
-            <w:pPr>
-              <w:rPr>
-                <w:rFonts w:hint="default"/>
-                <w:lang w:val="en-US" w:eastAsia="zh-CN"/>
-              </w:rPr>
-            </w:pPr>
-            <w:r>
-              <w:rPr>
-                <w:rFonts w:hint="default"/>
-                <w:lang w:val="en-US" w:eastAsia="zh-CN"/>
-              </w:rPr>
-              <w:t>集群版是PolarDB MySQL中的推荐产品系列，使用了计算与存储分离的架构，计算层的数据库节点可以从2个动态扩展到最多16个。更多详情，请参见</w:t>
-            </w:r>
-            <w:r>
-              <w:rPr>
-                <w:rFonts w:hint="default"/>
-                <w:lang w:val="en-US" w:eastAsia="zh-CN"/>
-              </w:rPr>
-              <w:fldChar w:fldCharType="begin"/>
-            </w:r>
-            <w:r>
-              <w:rPr>
-                <w:rFonts w:hint="default"/>
-                <w:lang w:val="en-US" w:eastAsia="zh-CN"/>
-              </w:rPr>
-              <w:instrText xml:space="preserve"> HYPERLINK "https://help.aliyun.com/document_detail/183258.htm" \l "section-bnr-2pe-9ga" \o "" </w:instrText>
-            </w:r>
-            <w:r>
-              <w:rPr>
-                <w:rFonts w:hint="default"/>
-                <w:lang w:val="en-US" w:eastAsia="zh-CN"/>
-              </w:rPr>
-              <w:fldChar w:fldCharType="separate"/>
-            </w:r>
-            <w:r>
-              <w:rPr>
-                <w:rFonts w:hint="default"/>
-                <w:lang w:val="en-US" w:eastAsia="zh-CN"/>
-              </w:rPr>
-              <w:t>集群版</w:t>
-            </w:r>
-            <w:r>
-              <w:rPr>
-                <w:rFonts w:hint="default"/>
-                <w:lang w:val="en-US" w:eastAsia="zh-CN"/>
-              </w:rPr>
-              <w:fldChar w:fldCharType="end"/>
-            </w:r>
-            <w:r>
-              <w:rPr>
-                <w:rFonts w:hint="default"/>
-                <w:lang w:val="en-US" w:eastAsia="zh-CN"/>
-              </w:rPr>
-              <w:t>。</w:t>
-            </w:r>
-          </w:p>
-        </w:tc>
-      </w:tr>
-      <w:tr>
-        <w:tblPrEx>
-          <w:tblBorders>
-            <w:top w:val="none" w:color="auto" w:sz="0" w:space="0"/>
-            <w:left w:val="none" w:color="auto" w:sz="0" w:space="0"/>
-            <w:bottom w:val="none" w:color="auto" w:sz="0" w:space="0"/>
-            <w:right w:val="none" w:color="auto" w:sz="0" w:space="0"/>
-            <w:insideH w:val="none" w:color="auto" w:sz="0" w:space="0"/>
-            <w:insideV w:val="none" w:color="auto" w:sz="0" w:space="0"/>
-          </w:tblBorders>
-          <w:tblCellMar>
-            <w:top w:w="0" w:type="dxa"/>
-            <w:left w:w="0" w:type="dxa"/>
-            <w:bottom w:w="0" w:type="dxa"/>
-            <w:right w:w="0" w:type="dxa"/>
-          </w:tblCellMar>
-        </w:tblPrEx>
-        <w:trPr>
-          <w:jc w:val="center"/>
-        </w:trPr>
-        <w:tc>
-          <w:tcPr>
-            <w:tcW w:w="0" w:type="auto"/>
-            <w:tcBorders>
-              <w:top w:val="single" w:color="DFDFDF" w:sz="4" w:space="0"/>
-              <w:left w:val="nil"/>
-              <w:bottom w:val="single" w:color="DFDFDF" w:sz="4" w:space="0"/>
-              <w:right w:val="single" w:color="DFDFDF" w:sz="4" w:space="0"/>
-            </w:tcBorders>
-            <w:shd w:val="clear" w:color="auto" w:fill="FFFFFF"/>
-            <w:tcMar>
-              <w:top w:w="100" w:type="dxa"/>
-              <w:left w:w="130" w:type="dxa"/>
-              <w:bottom w:w="100" w:type="dxa"/>
-              <w:right w:w="130" w:type="dxa"/>
-            </w:tcMar>
-            <w:vAlign w:val="center"/>
-          </w:tcPr>
-          <w:p>
-            <w:pPr>
-              <w:jc w:val="center"/>
-              <w:rPr>
-                <w:rFonts w:hint="default"/>
-                <w:lang w:val="en-US" w:eastAsia="zh-CN"/>
-              </w:rPr>
-            </w:pPr>
-            <w:r>
-              <w:rPr>
-                <w:rFonts w:hint="default"/>
-                <w:lang w:val="en-US" w:eastAsia="zh-CN"/>
-              </w:rPr>
-              <w:t>单节点</w:t>
-            </w:r>
-          </w:p>
-          <w:p>
-            <w:pPr>
-              <w:jc w:val="center"/>
-              <w:rPr>
-                <w:rFonts w:hint="default"/>
-                <w:lang w:val="en-US" w:eastAsia="zh-CN"/>
-              </w:rPr>
-            </w:pPr>
-            <w:r>
-              <w:rPr>
-                <w:rFonts w:hint="default"/>
-                <w:lang w:val="en-US" w:eastAsia="zh-CN"/>
-              </w:rPr>
-              <w:t>（Single Node）</w:t>
-            </w:r>
-          </w:p>
-        </w:tc>
-        <w:tc>
-          <w:tcPr>
-            <w:tcW w:w="0" w:type="auto"/>
-            <w:tcBorders>
-              <w:top w:val="single" w:color="DFDFDF" w:sz="4" w:space="0"/>
-              <w:left w:val="single" w:color="DFDFDF" w:sz="4" w:space="0"/>
-              <w:bottom w:val="single" w:color="DFDFDF" w:sz="4" w:space="0"/>
-              <w:right w:val="nil"/>
-            </w:tcBorders>
-            <w:shd w:val="clear" w:color="auto" w:fill="FFFFFF"/>
-            <w:tcMar>
-              <w:top w:w="100" w:type="dxa"/>
-              <w:left w:w="130" w:type="dxa"/>
-              <w:bottom w:w="100" w:type="dxa"/>
-              <w:right w:w="130" w:type="dxa"/>
-            </w:tcMar>
-            <w:vAlign w:val="center"/>
-          </w:tcPr>
-          <w:p>
-            <w:pPr>
-              <w:rPr>
-                <w:rFonts w:hint="default"/>
-                <w:lang w:val="en-US" w:eastAsia="zh-CN"/>
-              </w:rPr>
-            </w:pPr>
-            <w:r>
-              <w:rPr>
-                <w:rFonts w:hint="default"/>
-                <w:lang w:val="en-US" w:eastAsia="zh-CN"/>
-              </w:rPr>
-              <w:t>单节点是PolarDB MySQL中的入门级产品系列，采用了突发性能型规格，共享计算资源池提升资源利用率，单节点的架构无需Proxy代理节省资源成本。更多详情，请参见</w:t>
-            </w:r>
-            <w:r>
-              <w:rPr>
-                <w:rFonts w:hint="default"/>
-                <w:lang w:val="en-US" w:eastAsia="zh-CN"/>
-              </w:rPr>
-              <w:fldChar w:fldCharType="begin"/>
-            </w:r>
-            <w:r>
-              <w:rPr>
-                <w:rFonts w:hint="default"/>
-                <w:lang w:val="en-US" w:eastAsia="zh-CN"/>
-              </w:rPr>
-              <w:instrText xml:space="preserve"> HYPERLINK "https://help.aliyun.com/document_detail/183258.htm" \l "section-cjt-e43-12q" \o "" </w:instrText>
-            </w:r>
-            <w:r>
-              <w:rPr>
-                <w:rFonts w:hint="default"/>
-                <w:lang w:val="en-US" w:eastAsia="zh-CN"/>
-              </w:rPr>
-              <w:fldChar w:fldCharType="separate"/>
-            </w:r>
-            <w:r>
-              <w:rPr>
-                <w:rFonts w:hint="default"/>
-                <w:lang w:val="en-US" w:eastAsia="zh-CN"/>
-              </w:rPr>
-              <w:t>单节点</w:t>
-            </w:r>
-            <w:r>
-              <w:rPr>
-                <w:rFonts w:hint="default"/>
-                <w:lang w:val="en-US" w:eastAsia="zh-CN"/>
-              </w:rPr>
-              <w:fldChar w:fldCharType="end"/>
-            </w:r>
-            <w:r>
-              <w:rPr>
-                <w:rFonts w:hint="default"/>
-                <w:lang w:val="en-US" w:eastAsia="zh-CN"/>
-              </w:rPr>
-              <w:t>。</w:t>
-            </w:r>
-          </w:p>
-        </w:tc>
-      </w:tr>
-      <w:tr>
-        <w:tblPrEx>
-          <w:tblBorders>
-            <w:top w:val="none" w:color="auto" w:sz="0" w:space="0"/>
-            <w:left w:val="none" w:color="auto" w:sz="0" w:space="0"/>
-            <w:bottom w:val="none" w:color="auto" w:sz="0" w:space="0"/>
-            <w:right w:val="none" w:color="auto" w:sz="0" w:space="0"/>
-            <w:insideH w:val="none" w:color="auto" w:sz="0" w:space="0"/>
-            <w:insideV w:val="none" w:color="auto" w:sz="0" w:space="0"/>
-          </w:tblBorders>
-          <w:shd w:val="clear" w:color="auto" w:fill="FFFFFF"/>
-          <w:tblCellMar>
-            <w:top w:w="0" w:type="dxa"/>
-            <w:left w:w="0" w:type="dxa"/>
-            <w:bottom w:w="0" w:type="dxa"/>
-            <w:right w:w="0" w:type="dxa"/>
-          </w:tblCellMar>
-        </w:tblPrEx>
-        <w:trPr>
-          <w:jc w:val="center"/>
-        </w:trPr>
-        <w:tc>
-          <w:tcPr>
-            <w:tcW w:w="0" w:type="auto"/>
-            <w:tcBorders>
-              <w:top w:val="single" w:color="DFDFDF" w:sz="4" w:space="0"/>
-              <w:left w:val="nil"/>
-              <w:bottom w:val="single" w:color="DFDFDF" w:sz="4" w:space="0"/>
-              <w:right w:val="single" w:color="DFDFDF" w:sz="4" w:space="0"/>
-            </w:tcBorders>
-            <w:shd w:val="clear" w:color="auto" w:fill="FFFFFF"/>
-            <w:tcMar>
-              <w:top w:w="100" w:type="dxa"/>
-              <w:left w:w="130" w:type="dxa"/>
-              <w:bottom w:w="100" w:type="dxa"/>
-              <w:right w:w="130" w:type="dxa"/>
-            </w:tcMar>
-            <w:vAlign w:val="center"/>
-          </w:tcPr>
-          <w:p>
-            <w:pPr>
-              <w:jc w:val="center"/>
-              <w:rPr>
-                <w:rFonts w:hint="default"/>
-                <w:lang w:val="en-US" w:eastAsia="zh-CN"/>
-              </w:rPr>
-            </w:pPr>
-            <w:r>
-              <w:rPr>
-                <w:rFonts w:hint="default"/>
-                <w:lang w:val="en-US" w:eastAsia="zh-CN"/>
-              </w:rPr>
-              <w:t>历史库</w:t>
-            </w:r>
-          </w:p>
-          <w:p>
-            <w:pPr>
-              <w:jc w:val="center"/>
-              <w:rPr>
-                <w:rFonts w:hint="default"/>
-                <w:lang w:val="en-US" w:eastAsia="zh-CN"/>
-              </w:rPr>
-            </w:pPr>
-            <w:r>
-              <w:rPr>
-                <w:rFonts w:hint="default"/>
-                <w:lang w:val="en-US" w:eastAsia="zh-CN"/>
-              </w:rPr>
-              <w:t>（Archive Database）</w:t>
-            </w:r>
-          </w:p>
-        </w:tc>
-        <w:tc>
-          <w:tcPr>
-            <w:tcW w:w="0" w:type="auto"/>
-            <w:tcBorders>
-              <w:top w:val="single" w:color="DFDFDF" w:sz="4" w:space="0"/>
-              <w:left w:val="single" w:color="DFDFDF" w:sz="4" w:space="0"/>
-              <w:bottom w:val="single" w:color="DFDFDF" w:sz="4" w:space="0"/>
-              <w:right w:val="nil"/>
-            </w:tcBorders>
-            <w:shd w:val="clear" w:color="auto" w:fill="FFFFFF"/>
-            <w:tcMar>
-              <w:top w:w="100" w:type="dxa"/>
-              <w:left w:w="130" w:type="dxa"/>
-              <w:bottom w:w="100" w:type="dxa"/>
-              <w:right w:w="130" w:type="dxa"/>
-            </w:tcMar>
-            <w:vAlign w:val="center"/>
-          </w:tcPr>
-          <w:p>
-            <w:pPr>
-              <w:rPr>
-                <w:rFonts w:hint="default"/>
-                <w:lang w:val="en-US" w:eastAsia="zh-CN"/>
-              </w:rPr>
-            </w:pPr>
-            <w:r>
-              <w:rPr>
-                <w:rFonts w:hint="default"/>
-                <w:lang w:val="en-US" w:eastAsia="zh-CN"/>
-              </w:rPr>
               <w:t>历史库是PolarDB MySQL中具有较高数据压缩率的产品系列，使用了X-Engine作为默认存储引擎，提供了超大存储容量，满足了归档数据库低存储成本的要求。更多详情，请参见</w:t>
             </w:r>
             <w:r>
@@ -5006,10 +5003,191 @@
       <w:pPr>
         <w:ind w:firstLine="420" w:firstLineChars="0"/>
         <w:rPr>
-          <w:rFonts w:hint="default"/>
-          <w:lang w:val="en-US" w:eastAsia="zh-CN"/>
-        </w:rPr>
-      </w:pPr>
+          <w:rFonts w:hint="eastAsia"/>
+          <w:lang w:val="en-US" w:eastAsia="zh-CN"/>
+        </w:rPr>
+      </w:pPr>
+      <w:r>
+        <w:rPr>
+          <w:rFonts w:hint="eastAsia"/>
+          <w:lang w:val="en-US" w:eastAsia="zh-CN"/>
+        </w:rPr>
+        <w:t>主要技术特点：</w:t>
+      </w:r>
+    </w:p>
+    <w:p>
+      <w:pPr>
+        <w:numPr>
+          <w:ilvl w:val="0"/>
+          <w:numId w:val="1"/>
+        </w:numPr>
+        <w:ind w:firstLine="420" w:firstLineChars="0"/>
+        <w:rPr>
+          <w:rFonts w:hint="eastAsia"/>
+          <w:color w:val="FF0000"/>
+          <w:lang w:val="en-US" w:eastAsia="zh-CN"/>
+        </w:rPr>
+      </w:pPr>
+      <w:r>
+        <w:rPr>
+          <w:rFonts w:hint="eastAsia"/>
+          <w:lang w:val="en-US" w:eastAsia="zh-CN"/>
+        </w:rPr>
+        <w:t>shared disk架构，存储服务内部，实际上</w:t>
+      </w:r>
+      <w:r>
+        <w:rPr>
+          <w:rFonts w:hint="eastAsia"/>
+          <w:color w:val="FF0000"/>
+          <w:lang w:val="en-US" w:eastAsia="zh-CN"/>
+        </w:rPr>
+        <w:t>数据被切块成chunk来达到通过多个服务器并发访问I/O的目的</w:t>
+      </w:r>
+    </w:p>
+    <w:p>
+      <w:pPr>
+        <w:numPr>
+          <w:ilvl w:val="0"/>
+          <w:numId w:val="1"/>
+        </w:numPr>
+        <w:ind w:firstLine="420" w:firstLineChars="0"/>
+        <w:rPr>
+          <w:rFonts w:hint="default"/>
+          <w:lang w:val="en-US" w:eastAsia="zh-CN"/>
+        </w:rPr>
+      </w:pPr>
+      <w:r>
+        <w:rPr>
+          <w:rFonts w:hint="eastAsia"/>
+          <w:lang w:val="en-US" w:eastAsia="zh-CN"/>
+        </w:rPr>
+        <w:t>物理replication，</w:t>
+      </w:r>
+      <w:r>
+        <w:rPr>
+          <w:rFonts w:hint="eastAsia"/>
+          <w:color w:val="FF0000"/>
+          <w:lang w:val="en-US" w:eastAsia="zh-CN"/>
+        </w:rPr>
+        <w:t>物理层面实现redo log replication，可以关闭binlog提升性能</w:t>
+      </w:r>
+      <w:r>
+        <w:rPr>
+          <w:rFonts w:hint="eastAsia"/>
+          <w:lang w:val="en-US" w:eastAsia="zh-CN"/>
+        </w:rPr>
+        <w:t>；数据共享，只读节点的增加无需再进行数据的安全复制，只需要同步元数据信息，支持基本的MVCC，保证数据读一致性</w:t>
+      </w:r>
+    </w:p>
+    <w:p>
+      <w:pPr>
+        <w:numPr>
+          <w:ilvl w:val="0"/>
+          <w:numId w:val="1"/>
+        </w:numPr>
+        <w:ind w:firstLine="420" w:firstLineChars="0"/>
+        <w:rPr>
+          <w:rFonts w:hint="default"/>
+          <w:lang w:val="en-US" w:eastAsia="zh-CN"/>
+        </w:rPr>
+      </w:pPr>
+      <w:r>
+        <w:rPr>
+          <w:rFonts w:hint="eastAsia"/>
+          <w:color w:val="FF0000"/>
+          <w:lang w:val="en-US" w:eastAsia="zh-CN"/>
+        </w:rPr>
+        <w:t>高速网络下RDMA协议，zero-copy的技术以达到数据在NIC和远端应用内存之间高效低延迟传递，而不用通过中断CPU的方式来进行数据从内核态到应用态的拷贝，极大的降低了性能的抖动</w:t>
+      </w:r>
+      <w:r>
+        <w:rPr>
+          <w:rFonts w:hint="eastAsia"/>
+          <w:lang w:val="en-US" w:eastAsia="zh-CN"/>
+        </w:rPr>
+        <w:t>。提高了整体系统的处理能力</w:t>
+      </w:r>
+    </w:p>
+    <w:p>
+      <w:pPr>
+        <w:numPr>
+          <w:ilvl w:val="0"/>
+          <w:numId w:val="1"/>
+        </w:numPr>
+        <w:ind w:firstLine="420" w:firstLineChars="0"/>
+        <w:rPr>
+          <w:rFonts w:hint="default"/>
+          <w:lang w:val="en-US" w:eastAsia="zh-CN"/>
+        </w:rPr>
+      </w:pPr>
+      <w:r>
+        <w:rPr>
+          <w:rFonts w:hint="eastAsia"/>
+          <w:lang w:val="en-US" w:eastAsia="zh-CN"/>
+        </w:rPr>
+        <w:t>Snapshot物理备份，分布式存储特性</w:t>
+      </w:r>
+    </w:p>
+    <w:p>
+      <w:pPr>
+        <w:numPr>
+          <w:ilvl w:val="0"/>
+          <w:numId w:val="1"/>
+        </w:numPr>
+        <w:ind w:firstLine="420" w:firstLineChars="0"/>
+        <w:rPr>
+          <w:rFonts w:hint="default"/>
+          <w:color w:val="FF0000"/>
+          <w:lang w:val="en-US" w:eastAsia="zh-CN"/>
+        </w:rPr>
+      </w:pPr>
+      <w:r>
+        <w:rPr>
+          <w:rFonts w:hint="eastAsia"/>
+          <w:color w:val="FF0000"/>
+          <w:lang w:val="en-US" w:eastAsia="zh-CN"/>
+        </w:rPr>
+        <w:t>parallel-raft算法，存储层面数据一致性</w:t>
+      </w:r>
+    </w:p>
+    <w:p>
+      <w:pPr>
+        <w:numPr>
+          <w:ilvl w:val="0"/>
+          <w:numId w:val="1"/>
+        </w:numPr>
+        <w:ind w:firstLine="420" w:firstLineChars="0"/>
+        <w:rPr>
+          <w:rFonts w:hint="default"/>
+          <w:lang w:val="en-US" w:eastAsia="zh-CN"/>
+        </w:rPr>
+      </w:pPr>
+      <w:r>
+        <w:rPr>
+          <w:rFonts w:hint="eastAsia"/>
+          <w:lang w:val="en-US" w:eastAsia="zh-CN"/>
+        </w:rPr>
+        <w:t>用户态文件系统、docker，性能提升</w:t>
+      </w:r>
+    </w:p>
+    <w:p>
+      <w:pPr>
+        <w:ind w:firstLine="420" w:firstLineChars="0"/>
+        <w:rPr>
+          <w:rFonts w:hint="default"/>
+          <w:lang w:val="en-US" w:eastAsia="zh-CN"/>
+        </w:rPr>
+      </w:pPr>
+    </w:p>
+    <w:p>
+      <w:pPr>
+        <w:ind w:firstLine="420" w:firstLineChars="0"/>
+        <w:rPr>
+          <w:rFonts w:hint="default"/>
+          <w:lang w:val="en-US" w:eastAsia="zh-CN"/>
+        </w:rPr>
+      </w:pPr>
+      <w:bookmarkStart w:id="0" w:name="_GoBack"/>
+      <w:bookmarkEnd w:id="0"/>
       <w:r>
         <w:rPr>
           <w:rFonts w:hint="default"/>
@@ -10702,7 +10880,6 @@
             <w:insideH w:val="none" w:color="auto" w:sz="0" w:space="0"/>
             <w:insideV w:val="none" w:color="auto" w:sz="0" w:space="0"/>
           </w:tblBorders>
-          <w:shd w:val="clear" w:color="auto" w:fill="auto"/>
           <w:tblCellMar>
             <w:top w:w="0" w:type="dxa"/>
             <w:left w:w="0" w:type="dxa"/>
@@ -10792,6 +10969,7 @@
             <w:insideH w:val="none" w:color="auto" w:sz="0" w:space="0"/>
             <w:insideV w:val="none" w:color="auto" w:sz="0" w:space="0"/>
           </w:tblBorders>
+          <w:shd w:val="clear" w:color="auto" w:fill="auto"/>
           <w:tblCellMar>
             <w:top w:w="0" w:type="dxa"/>
             <w:left w:w="0" w:type="dxa"/>
@@ -11461,7 +11639,6 @@
             <w:insideH w:val="none" w:color="auto" w:sz="0" w:space="0"/>
             <w:insideV w:val="none" w:color="auto" w:sz="0" w:space="0"/>
           </w:tblBorders>
-          <w:shd w:val="clear" w:color="auto" w:fill="auto"/>
           <w:tblCellMar>
             <w:top w:w="0" w:type="dxa"/>
             <w:left w:w="0" w:type="dxa"/>
@@ -11641,7 +11818,6 @@
             <w:insideH w:val="none" w:color="auto" w:sz="0" w:space="0"/>
             <w:insideV w:val="none" w:color="auto" w:sz="0" w:space="0"/>
           </w:tblBorders>
-          <w:shd w:val="clear" w:color="auto" w:fill="auto"/>
           <w:tblCellMar>
             <w:top w:w="0" w:type="dxa"/>
             <w:left w:w="0" w:type="dxa"/>
@@ -14771,6 +14947,7 @@
             <w:insideH w:val="none" w:color="auto" w:sz="0" w:space="0"/>
             <w:insideV w:val="none" w:color="auto" w:sz="0" w:space="0"/>
           </w:tblBorders>
+          <w:shd w:val="clear" w:color="auto" w:fill="auto"/>
           <w:tblCellMar>
             <w:top w:w="0" w:type="dxa"/>
             <w:left w:w="0" w:type="dxa"/>
@@ -15040,7 +15217,6 @@
             <w:insideH w:val="none" w:color="auto" w:sz="0" w:space="0"/>
             <w:insideV w:val="none" w:color="auto" w:sz="0" w:space="0"/>
           </w:tblBorders>
-          <w:shd w:val="clear" w:color="auto" w:fill="auto"/>
           <w:tblCellMar>
             <w:top w:w="0" w:type="dxa"/>
             <w:left w:w="0" w:type="dxa"/>
@@ -15130,7 +15306,6 @@
             <w:insideH w:val="none" w:color="auto" w:sz="0" w:space="0"/>
             <w:insideV w:val="none" w:color="auto" w:sz="0" w:space="0"/>
           </w:tblBorders>
-          <w:shd w:val="clear" w:color="auto" w:fill="auto"/>
           <w:tblCellMar>
             <w:top w:w="0" w:type="dxa"/>
             <w:left w:w="0" w:type="dxa"/>
@@ -16056,7 +16231,6 @@
             <w:insideH w:val="none" w:color="auto" w:sz="0" w:space="0"/>
             <w:insideV w:val="none" w:color="auto" w:sz="0" w:space="0"/>
           </w:tblBorders>
-          <w:shd w:val="clear" w:color="auto" w:fill="auto"/>
           <w:tblCellMar>
             <w:top w:w="0" w:type="dxa"/>
             <w:left w:w="0" w:type="dxa"/>
@@ -17516,7 +17690,6 @@
             <w:insideH w:val="none" w:color="auto" w:sz="0" w:space="0"/>
             <w:insideV w:val="none" w:color="auto" w:sz="0" w:space="0"/>
           </w:tblBorders>
-          <w:shd w:val="clear" w:color="auto" w:fill="auto"/>
           <w:tblCellMar>
             <w:top w:w="0" w:type="dxa"/>
             <w:left w:w="0" w:type="dxa"/>
@@ -17640,7 +17813,6 @@
             <w:insideH w:val="none" w:color="auto" w:sz="0" w:space="0"/>
             <w:insideV w:val="none" w:color="auto" w:sz="0" w:space="0"/>
           </w:tblBorders>
-          <w:shd w:val="clear" w:color="auto" w:fill="auto"/>
           <w:tblCellMar>
             <w:top w:w="0" w:type="dxa"/>
             <w:left w:w="0" w:type="dxa"/>
@@ -18242,6 +18414,7 @@
             <w:insideH w:val="none" w:color="auto" w:sz="0" w:space="0"/>
             <w:insideV w:val="none" w:color="auto" w:sz="0" w:space="0"/>
           </w:tblBorders>
+          <w:shd w:val="clear" w:color="auto" w:fill="auto"/>
           <w:tblCellMar>
             <w:top w:w="0" w:type="dxa"/>
             <w:left w:w="0" w:type="dxa"/>
@@ -19718,6 +19891,7 @@
             <w:insideH w:val="none" w:color="auto" w:sz="0" w:space="0"/>
             <w:insideV w:val="none" w:color="auto" w:sz="0" w:space="0"/>
           </w:tblBorders>
+          <w:shd w:val="clear" w:color="auto" w:fill="auto"/>
           <w:tblCellMar>
             <w:top w:w="0" w:type="dxa"/>
             <w:left w:w="0" w:type="dxa"/>
@@ -19943,6 +20117,7 @@
             <w:insideH w:val="none" w:color="auto" w:sz="0" w:space="0"/>
             <w:insideV w:val="none" w:color="auto" w:sz="0" w:space="0"/>
           </w:tblBorders>
+          <w:shd w:val="clear" w:color="auto" w:fill="auto"/>
           <w:tblCellMar>
             <w:top w:w="0" w:type="dxa"/>
             <w:left w:w="0" w:type="dxa"/>
@@ -20476,6 +20651,129 @@
             <w:insideH w:val="none" w:color="auto" w:sz="0" w:space="0"/>
             <w:insideV w:val="none" w:color="auto" w:sz="0" w:space="0"/>
           </w:tblBorders>
+          <w:tblCellMar>
+            <w:top w:w="0" w:type="dxa"/>
+            <w:left w:w="0" w:type="dxa"/>
+            <w:bottom w:w="0" w:type="dxa"/>
+            <w:right w:w="0" w:type="dxa"/>
+          </w:tblCellMar>
+        </w:tblPrEx>
+        <w:trPr>
+          <w:jc w:val="center"/>
+        </w:trPr>
+        <w:tc>
+          <w:tcPr>
+            <w:tcW w:w="0" w:type="auto"/>
+            <w:tcBorders>
+              <w:top w:val="single" w:color="DFDFDF" w:sz="4" w:space="0"/>
+              <w:left w:val="nil"/>
+              <w:bottom w:val="single" w:color="DFDFDF" w:sz="4" w:space="0"/>
+              <w:right w:val="single" w:color="DFDFDF" w:sz="4" w:space="0"/>
+            </w:tcBorders>
+            <w:shd w:val="clear" w:color="auto" w:fill="FFFFFF"/>
+            <w:tcMar>
+              <w:top w:w="100" w:type="dxa"/>
+              <w:left w:w="130" w:type="dxa"/>
+              <w:bottom w:w="100" w:type="dxa"/>
+              <w:right w:w="130" w:type="dxa"/>
+            </w:tcMar>
+            <w:vAlign w:val="center"/>
+          </w:tcPr>
+          <w:p>
+            <w:pPr>
+              <w:rPr>
+                <w:rFonts w:hint="eastAsia"/>
+                <w:lang w:val="en-US" w:eastAsia="zh-CN"/>
+              </w:rPr>
+            </w:pPr>
+            <w:r>
+              <w:rPr>
+                <w:rFonts w:hint="eastAsia"/>
+                <w:lang w:val="en-US" w:eastAsia="zh-CN"/>
+              </w:rPr>
+              <w:t>Parallel_workers_created</w:t>
+            </w:r>
+          </w:p>
+        </w:tc>
+        <w:tc>
+          <w:tcPr>
+            <w:tcW w:w="0" w:type="auto"/>
+            <w:tcBorders>
+              <w:top w:val="single" w:color="DFDFDF" w:sz="4" w:space="0"/>
+              <w:left w:val="single" w:color="DFDFDF" w:sz="4" w:space="0"/>
+              <w:bottom w:val="single" w:color="DFDFDF" w:sz="4" w:space="0"/>
+              <w:right w:val="single" w:color="DFDFDF" w:sz="4" w:space="0"/>
+            </w:tcBorders>
+            <w:shd w:val="clear" w:color="auto" w:fill="FFFFFF"/>
+            <w:tcMar>
+              <w:top w:w="100" w:type="dxa"/>
+              <w:left w:w="130" w:type="dxa"/>
+              <w:bottom w:w="100" w:type="dxa"/>
+              <w:right w:w="130" w:type="dxa"/>
+            </w:tcMar>
+            <w:vAlign w:val="center"/>
+          </w:tcPr>
+          <w:p>
+            <w:pPr>
+              <w:rPr>
+                <w:rFonts w:hint="eastAsia"/>
+                <w:lang w:val="en-US" w:eastAsia="zh-CN"/>
+              </w:rPr>
+            </w:pPr>
+            <w:r>
+              <w:rPr>
+                <w:rFonts w:hint="eastAsia"/>
+                <w:lang w:val="en-US" w:eastAsia="zh-CN"/>
+              </w:rPr>
+              <w:t>Session、Global</w:t>
+            </w:r>
+          </w:p>
+        </w:tc>
+        <w:tc>
+          <w:tcPr>
+            <w:tcW w:w="0" w:type="auto"/>
+            <w:tcBorders>
+              <w:top w:val="single" w:color="DFDFDF" w:sz="4" w:space="0"/>
+              <w:left w:val="single" w:color="DFDFDF" w:sz="4" w:space="0"/>
+              <w:bottom w:val="single" w:color="DFDFDF" w:sz="4" w:space="0"/>
+              <w:right w:val="nil"/>
+            </w:tcBorders>
+            <w:shd w:val="clear" w:color="auto" w:fill="FFFFFF"/>
+            <w:tcMar>
+              <w:top w:w="100" w:type="dxa"/>
+              <w:left w:w="130" w:type="dxa"/>
+              <w:bottom w:w="100" w:type="dxa"/>
+              <w:right w:w="130" w:type="dxa"/>
+            </w:tcMar>
+            <w:vAlign w:val="center"/>
+          </w:tcPr>
+          <w:p>
+            <w:pPr>
+              <w:rPr>
+                <w:rFonts w:hint="eastAsia"/>
+                <w:lang w:val="en-US" w:eastAsia="zh-CN"/>
+              </w:rPr>
+            </w:pPr>
+            <w:r>
+              <w:rPr>
+                <w:rFonts w:hint="eastAsia"/>
+                <w:lang w:val="en-US" w:eastAsia="zh-CN"/>
+              </w:rPr>
+              <w:t>从Session启动开始，生成Parallel Worker的个数。</w:t>
+            </w:r>
+          </w:p>
+        </w:tc>
+      </w:tr>
+      <w:tr>
+        <w:tblPrEx>
+          <w:tblBorders>
+            <w:top w:val="none" w:color="auto" w:sz="0" w:space="0"/>
+            <w:left w:val="none" w:color="auto" w:sz="0" w:space="0"/>
+            <w:bottom w:val="none" w:color="auto" w:sz="0" w:space="0"/>
+            <w:right w:val="none" w:color="auto" w:sz="0" w:space="0"/>
+            <w:insideH w:val="none" w:color="auto" w:sz="0" w:space="0"/>
+            <w:insideV w:val="none" w:color="auto" w:sz="0" w:space="0"/>
+          </w:tblBorders>
           <w:shd w:val="clear" w:color="auto" w:fill="auto"/>
           <w:tblCellMar>
             <w:top w:w="0" w:type="dxa"/>
@@ -20517,7 +20815,7 @@
                 <w:rFonts w:hint="eastAsia"/>
                 <w:lang w:val="en-US" w:eastAsia="zh-CN"/>
               </w:rPr>
-              <w:t>Parallel_workers_created</w:t>
+              <w:t>Gather_records</w:t>
             </w:r>
           </w:p>
         </w:tc>
@@ -20585,7 +20883,7 @@
                 <w:rFonts w:hint="eastAsia"/>
                 <w:lang w:val="en-US" w:eastAsia="zh-CN"/>
               </w:rPr>
-              <w:t>从Session启动开始，生成Parallel Worker的个数。</w:t>
+              <w:t>Gather记录总数。</w:t>
             </w:r>
           </w:p>
         </w:tc>
@@ -20600,130 +20898,6 @@
             <w:insideH w:val="none" w:color="auto" w:sz="0" w:space="0"/>
             <w:insideV w:val="none" w:color="auto" w:sz="0" w:space="0"/>
           </w:tblBorders>
-          <w:tblCellMar>
-            <w:top w:w="0" w:type="dxa"/>
-            <w:left w:w="0" w:type="dxa"/>
-            <w:bottom w:w="0" w:type="dxa"/>
-            <w:right w:w="0" w:type="dxa"/>
-          </w:tblCellMar>
-        </w:tblPrEx>
-        <w:trPr>
-          <w:jc w:val="center"/>
-        </w:trPr>
-        <w:tc>
-          <w:tcPr>
-            <w:tcW w:w="0" w:type="auto"/>
-            <w:tcBorders>
-              <w:top w:val="single" w:color="DFDFDF" w:sz="4" w:space="0"/>
-              <w:left w:val="nil"/>
-              <w:bottom w:val="single" w:color="DFDFDF" w:sz="4" w:space="0"/>
-              <w:right w:val="single" w:color="DFDFDF" w:sz="4" w:space="0"/>
-            </w:tcBorders>
-            <w:shd w:val="clear" w:color="auto" w:fill="FFFFFF"/>
-            <w:tcMar>
-              <w:top w:w="100" w:type="dxa"/>
-              <w:left w:w="130" w:type="dxa"/>
-              <w:bottom w:w="100" w:type="dxa"/>
-              <w:right w:w="130" w:type="dxa"/>
-            </w:tcMar>
-            <w:vAlign w:val="center"/>
-          </w:tcPr>
-          <w:p>
-            <w:pPr>
-              <w:rPr>
-                <w:rFonts w:hint="eastAsia"/>
-                <w:lang w:val="en-US" w:eastAsia="zh-CN"/>
-              </w:rPr>
-            </w:pPr>
-            <w:r>
-              <w:rPr>
-                <w:rFonts w:hint="eastAsia"/>
-                <w:lang w:val="en-US" w:eastAsia="zh-CN"/>
-              </w:rPr>
-              <w:t>Gather_records</w:t>
-            </w:r>
-          </w:p>
-        </w:tc>
-        <w:tc>
-          <w:tcPr>
-            <w:tcW w:w="0" w:type="auto"/>
-            <w:tcBorders>
-              <w:top w:val="single" w:color="DFDFDF" w:sz="4" w:space="0"/>
-              <w:left w:val="single" w:color="DFDFDF" w:sz="4" w:space="0"/>
-              <w:bottom w:val="single" w:color="DFDFDF" w:sz="4" w:space="0"/>
-              <w:right w:val="single" w:color="DFDFDF" w:sz="4" w:space="0"/>
-            </w:tcBorders>
-            <w:shd w:val="clear" w:color="auto" w:fill="FFFFFF"/>
-            <w:tcMar>
-              <w:top w:w="100" w:type="dxa"/>
-              <w:left w:w="130" w:type="dxa"/>
-              <w:bottom w:w="100" w:type="dxa"/>
-              <w:right w:w="130" w:type="dxa"/>
-            </w:tcMar>
-            <w:vAlign w:val="center"/>
-          </w:tcPr>
-          <w:p>
-            <w:pPr>
-              <w:rPr>
-                <w:rFonts w:hint="eastAsia"/>
-                <w:lang w:val="en-US" w:eastAsia="zh-CN"/>
-              </w:rPr>
-            </w:pPr>
-            <w:r>
-              <w:rPr>
-                <w:rFonts w:hint="eastAsia"/>
-                <w:lang w:val="en-US" w:eastAsia="zh-CN"/>
-              </w:rPr>
-              <w:t>Session、Global</w:t>
-            </w:r>
-          </w:p>
-        </w:tc>
-        <w:tc>
-          <w:tcPr>
-            <w:tcW w:w="0" w:type="auto"/>
-            <w:tcBorders>
-              <w:top w:val="single" w:color="DFDFDF" w:sz="4" w:space="0"/>
-              <w:left w:val="single" w:color="DFDFDF" w:sz="4" w:space="0"/>
-              <w:bottom w:val="single" w:color="DFDFDF" w:sz="4" w:space="0"/>
-              <w:right w:val="nil"/>
-            </w:tcBorders>
-            <w:shd w:val="clear" w:color="auto" w:fill="FFFFFF"/>
-            <w:tcMar>
-              <w:top w:w="100" w:type="dxa"/>
-              <w:left w:w="130" w:type="dxa"/>
-              <w:bottom w:w="100" w:type="dxa"/>
-              <w:right w:w="130" w:type="dxa"/>
-            </w:tcMar>
-            <w:vAlign w:val="center"/>
-          </w:tcPr>
-          <w:p>
-            <w:pPr>
-              <w:rPr>
-                <w:rFonts w:hint="eastAsia"/>
-                <w:lang w:val="en-US" w:eastAsia="zh-CN"/>
-              </w:rPr>
-            </w:pPr>
-            <w:r>
-              <w:rPr>
-                <w:rFonts w:hint="eastAsia"/>
-                <w:lang w:val="en-US" w:eastAsia="zh-CN"/>
-              </w:rPr>
-              <w:t>Gather记录总数。</w:t>
-            </w:r>
-          </w:p>
-        </w:tc>
-      </w:tr>
-      <w:tr>
-        <w:tblPrEx>
-          <w:tblBorders>
-            <w:top w:val="none" w:color="auto" w:sz="0" w:space="0"/>
-            <w:left w:val="none" w:color="auto" w:sz="0" w:space="0"/>
-            <w:bottom w:val="none" w:color="auto" w:sz="0" w:space="0"/>
-            <w:right w:val="none" w:color="auto" w:sz="0" w:space="0"/>
-            <w:insideH w:val="none" w:color="auto" w:sz="0" w:space="0"/>
-            <w:insideV w:val="none" w:color="auto" w:sz="0" w:space="0"/>
-          </w:tblBorders>
-          <w:shd w:val="clear" w:color="auto" w:fill="auto"/>
           <w:tblCellMar>
             <w:top w:w="0" w:type="dxa"/>
             <w:left w:w="0" w:type="dxa"/>
@@ -28476,7 +28650,6 @@
             <w:insideH w:val="none" w:color="auto" w:sz="0" w:space="0"/>
             <w:insideV w:val="none" w:color="auto" w:sz="0" w:space="0"/>
           </w:tblBorders>
-          <w:shd w:val="clear" w:color="auto" w:fill="auto"/>
           <w:tblCellMar>
             <w:top w:w="0" w:type="dxa"/>
             <w:left w:w="0" w:type="dxa"/>
@@ -30251,6 +30424,26 @@
     </w:p>
   </w:footnote>
 </w:footnotes>
+</file>
+
+<file path=word/numbering.xml><?xml version="1.0" encoding="utf-8"?>
+<w:numbering xmlns:wpc="http://schemas.microsoft.com/office/word/2010/wordprocessingCanvas" xmlns:mc="http://schemas.openxmlformats.org/markup-compatibility/2006" xmlns:o="urn:schemas-microsoft-com:office:office" xmlns:r="http://schemas.openxmlformats.org/officeDocument/2006/relationships" xmlns:m="http://schemas.openxmlformats.org/officeDocument/2006/math" xmlns:v="urn:schemas-microsoft-com:vml" xmlns:wp14="http://schemas.microsoft.com/office/word/2010/wordprocessingDrawing" xmlns:wp="http://schemas.openxmlformats.org/drawingml/2006/wordprocessingDrawing" xmlns:w10="urn:schemas-microsoft-com:office:word" xmlns:w="http://schemas.openxmlformats.org/wordprocessingml/2006/main" xmlns:w14="http://schemas.microsoft.com/office/word/2010/wordml" xmlns:wpg="http://schemas.microsoft.com/office/word/2010/wordprocessingGroup" xmlns:wpi="http://schemas.microsoft.com/office/word/2010/wordprocessingInk" xmlns:wne="http://schemas.microsoft.com/office/word/2006/wordml" xmlns:wps="http://schemas.microsoft.com/office/word/2010/wordprocessingShape" xmlns:wpsCustomData="http://www.wps.cn/officeDocument/2013/wpsCustomData" mc:Ignorable="w14 wp14">
+  <w:abstractNum w:abstractNumId="0">
+    <w:nsid w:val="F20C31F7"/>
+    <w:multiLevelType w:val="singleLevel"/>
+    <w:tmpl w:val="F20C31F7"/>
+    <w:lvl w:ilvl="0" w:tentative="0">
+      <w:start w:val="1"/>
+      <w:numFmt w:val="decimal"/>
+      <w:suff w:val="nothing"/>
+      <w:lvlText w:val="%1、"/>
+      <w:lvlJc w:val="left"/>
+    </w:lvl>
+  </w:abstractNum>
+  <w:num w:numId="1">
+    <w:abstractNumId w:val="0"/>
+  </w:num>
+</w:numbering>
 </file>
 
 <file path=word/styles.xml><?xml version="1.0" encoding="utf-8"?>
